--- a/Allfiles/Mod02/Labfiles/01_DesignProject_begin/DetailedPlanningDocument.docx
+++ b/Allfiles/Mod02/Labfiles/01_DesignProject_begin/DetailedPlanningDocument.docx
@@ -246,21 +246,41 @@
         <w:tc>
           <w:tcPr>
             <w:tcW w:w="1590" w:type="dxa"/>
-          </w:tcPr>
-          <w:p>
-            <w:pPr>
-              <w:cnfStyle w:val="000000100000" w:firstRow="0" w:lastRow="0" w:firstColumn="0" w:lastColumn="0" w:oddVBand="0" w:evenVBand="0" w:oddHBand="1" w:evenHBand="0" w:firstRowFirstColumn="0" w:firstRowLastColumn="0" w:lastRowFirstColumn="0" w:lastRowLastColumn="0"/>
-            </w:pPr>
+            <w:vMerge w:val="restart"/>
+          </w:tcPr>
+          <w:p>
+            <w:pPr>
+              <w:cnfStyle w:val="000000100000" w:firstRow="0" w:lastRow="0" w:firstColumn="0" w:lastColumn="0" w:oddVBand="0" w:evenVBand="0" w:oddHBand="1" w:evenHBand="0" w:firstRowFirstColumn="0" w:firstRowLastColumn="0" w:lastRowFirstColumn="0" w:lastRowLastColumn="0"/>
+              <w:rPr>
+                <w:rFonts w:asciiTheme="majorHAnsi" w:hAnsiTheme="majorHAnsi" w:cstheme="majorHAnsi"/>
+              </w:rPr>
+            </w:pPr>
+            <w:r>
+              <w:rPr>
+                <w:rFonts w:asciiTheme="majorHAnsi" w:hAnsiTheme="majorHAnsi" w:cstheme="majorHAnsi"/>
+              </w:rPr>
+              <w:t>Photo</w:t>
+            </w:r>
           </w:p>
         </w:tc>
         <w:tc>
           <w:tcPr>
             <w:tcW w:w="3634" w:type="dxa"/>
-          </w:tcPr>
-          <w:p>
-            <w:pPr>
-              <w:cnfStyle w:val="000000100000" w:firstRow="0" w:lastRow="0" w:firstColumn="0" w:lastColumn="0" w:oddVBand="0" w:evenVBand="0" w:oddHBand="1" w:evenHBand="0" w:firstRowFirstColumn="0" w:firstRowLastColumn="0" w:lastRowFirstColumn="0" w:lastRowLastColumn="0"/>
-            </w:pPr>
+            <w:vMerge w:val="restart"/>
+          </w:tcPr>
+          <w:p>
+            <w:pPr>
+              <w:cnfStyle w:val="000000100000" w:firstRow="0" w:lastRow="0" w:firstColumn="0" w:lastColumn="0" w:oddVBand="0" w:evenVBand="0" w:oddHBand="1" w:evenHBand="0" w:firstRowFirstColumn="0" w:firstRowLastColumn="0" w:lastRowFirstColumn="0" w:lastRowLastColumn="0"/>
+              <w:rPr>
+                <w:rFonts w:asciiTheme="majorHAnsi" w:hAnsiTheme="majorHAnsi" w:cstheme="majorHAnsi"/>
+              </w:rPr>
+            </w:pPr>
+            <w:r>
+              <w:rPr>
+                <w:rFonts w:asciiTheme="majorHAnsi" w:hAnsiTheme="majorHAnsi" w:cstheme="majorHAnsi"/>
+              </w:rPr>
+              <w:t>The photo model class represents a photo that authenticated users can upload to the website</w:t>
+            </w:r>
           </w:p>
         </w:tc>
         <w:tc>
@@ -270,7 +290,18 @@
           <w:p>
             <w:pPr>
               <w:cnfStyle w:val="000000100000" w:firstRow="0" w:lastRow="0" w:firstColumn="0" w:lastColumn="0" w:oddVBand="0" w:evenVBand="0" w:oddHBand="1" w:evenHBand="0" w:firstRowFirstColumn="0" w:firstRowLastColumn="0" w:lastRowFirstColumn="0" w:lastRowLastColumn="0"/>
-            </w:pPr>
+              <w:rPr>
+                <w:rFonts w:asciiTheme="majorHAnsi" w:hAnsiTheme="majorHAnsi" w:cstheme="majorHAnsi"/>
+              </w:rPr>
+            </w:pPr>
+            <w:proofErr w:type="spellStart"/>
+            <w:r>
+              <w:rPr>
+                <w:rFonts w:asciiTheme="majorHAnsi" w:hAnsiTheme="majorHAnsi" w:cstheme="majorHAnsi"/>
+              </w:rPr>
+              <w:t>PhotoID</w:t>
+            </w:r>
+            <w:proofErr w:type="spellEnd"/>
           </w:p>
         </w:tc>
         <w:tc>
@@ -280,7 +311,16 @@
           <w:p>
             <w:pPr>
               <w:cnfStyle w:val="000000100000" w:firstRow="0" w:lastRow="0" w:firstColumn="0" w:lastColumn="0" w:oddVBand="0" w:evenVBand="0" w:oddHBand="1" w:evenHBand="0" w:firstRowFirstColumn="0" w:firstRowLastColumn="0" w:lastRowFirstColumn="0" w:lastRowLastColumn="0"/>
-            </w:pPr>
+              <w:rPr>
+                <w:rFonts w:asciiTheme="majorHAnsi" w:hAnsiTheme="majorHAnsi" w:cstheme="majorHAnsi"/>
+              </w:rPr>
+            </w:pPr>
+            <w:r>
+              <w:rPr>
+                <w:rFonts w:asciiTheme="majorHAnsi" w:hAnsiTheme="majorHAnsi" w:cstheme="majorHAnsi"/>
+              </w:rPr>
+              <w:t>Integer</w:t>
+            </w:r>
           </w:p>
         </w:tc>
       </w:tr>
@@ -309,20 +349,28 @@
         <w:tc>
           <w:tcPr>
             <w:tcW w:w="1590" w:type="dxa"/>
+            <w:vMerge/>
           </w:tcPr>
           <w:p>
             <w:pPr>
               <w:cnfStyle w:val="000000000000" w:firstRow="0" w:lastRow="0" w:firstColumn="0" w:lastColumn="0" w:oddVBand="0" w:evenVBand="0" w:oddHBand="0" w:evenHBand="0" w:firstRowFirstColumn="0" w:firstRowLastColumn="0" w:lastRowFirstColumn="0" w:lastRowLastColumn="0"/>
+              <w:rPr>
+                <w:rFonts w:asciiTheme="majorHAnsi" w:hAnsiTheme="majorHAnsi" w:cstheme="majorHAnsi"/>
+              </w:rPr>
             </w:pPr>
           </w:p>
         </w:tc>
         <w:tc>
           <w:tcPr>
             <w:tcW w:w="3634" w:type="dxa"/>
+            <w:vMerge/>
           </w:tcPr>
           <w:p>
             <w:pPr>
               <w:cnfStyle w:val="000000000000" w:firstRow="0" w:lastRow="0" w:firstColumn="0" w:lastColumn="0" w:oddVBand="0" w:evenVBand="0" w:oddHBand="0" w:evenHBand="0" w:firstRowFirstColumn="0" w:firstRowLastColumn="0" w:lastRowFirstColumn="0" w:lastRowLastColumn="0"/>
+              <w:rPr>
+                <w:rFonts w:asciiTheme="majorHAnsi" w:hAnsiTheme="majorHAnsi" w:cstheme="majorHAnsi"/>
+              </w:rPr>
             </w:pPr>
           </w:p>
         </w:tc>
@@ -333,7 +381,16 @@
           <w:p>
             <w:pPr>
               <w:cnfStyle w:val="000000000000" w:firstRow="0" w:lastRow="0" w:firstColumn="0" w:lastColumn="0" w:oddVBand="0" w:evenVBand="0" w:oddHBand="0" w:evenHBand="0" w:firstRowFirstColumn="0" w:firstRowLastColumn="0" w:lastRowFirstColumn="0" w:lastRowLastColumn="0"/>
-            </w:pPr>
+              <w:rPr>
+                <w:rFonts w:asciiTheme="majorHAnsi" w:hAnsiTheme="majorHAnsi" w:cstheme="majorHAnsi"/>
+              </w:rPr>
+            </w:pPr>
+            <w:r>
+              <w:rPr>
+                <w:rFonts w:asciiTheme="majorHAnsi" w:hAnsiTheme="majorHAnsi" w:cstheme="majorHAnsi"/>
+              </w:rPr>
+              <w:t>Title</w:t>
+            </w:r>
           </w:p>
         </w:tc>
         <w:tc>
@@ -343,7 +400,16 @@
           <w:p>
             <w:pPr>
               <w:cnfStyle w:val="000000000000" w:firstRow="0" w:lastRow="0" w:firstColumn="0" w:lastColumn="0" w:oddVBand="0" w:evenVBand="0" w:oddHBand="0" w:evenHBand="0" w:firstRowFirstColumn="0" w:firstRowLastColumn="0" w:lastRowFirstColumn="0" w:lastRowLastColumn="0"/>
-            </w:pPr>
+              <w:rPr>
+                <w:rFonts w:asciiTheme="majorHAnsi" w:hAnsiTheme="majorHAnsi" w:cstheme="majorHAnsi"/>
+              </w:rPr>
+            </w:pPr>
+            <w:r>
+              <w:rPr>
+                <w:rFonts w:asciiTheme="majorHAnsi" w:hAnsiTheme="majorHAnsi" w:cstheme="majorHAnsi"/>
+              </w:rPr>
+              <w:t>String</w:t>
+            </w:r>
           </w:p>
         </w:tc>
       </w:tr>
@@ -375,20 +441,28 @@
         <w:tc>
           <w:tcPr>
             <w:tcW w:w="1590" w:type="dxa"/>
-          </w:tcPr>
-          <w:p>
-            <w:pPr>
-              <w:cnfStyle w:val="000000100000" w:firstRow="0" w:lastRow="0" w:firstColumn="0" w:lastColumn="0" w:oddVBand="0" w:evenVBand="0" w:oddHBand="1" w:evenHBand="0" w:firstRowFirstColumn="0" w:firstRowLastColumn="0" w:lastRowFirstColumn="0" w:lastRowLastColumn="0"/>
+            <w:vMerge/>
+          </w:tcPr>
+          <w:p>
+            <w:pPr>
+              <w:cnfStyle w:val="000000100000" w:firstRow="0" w:lastRow="0" w:firstColumn="0" w:lastColumn="0" w:oddVBand="0" w:evenVBand="0" w:oddHBand="1" w:evenHBand="0" w:firstRowFirstColumn="0" w:firstRowLastColumn="0" w:lastRowFirstColumn="0" w:lastRowLastColumn="0"/>
+              <w:rPr>
+                <w:rFonts w:asciiTheme="majorHAnsi" w:hAnsiTheme="majorHAnsi" w:cstheme="majorHAnsi"/>
+              </w:rPr>
             </w:pPr>
           </w:p>
         </w:tc>
         <w:tc>
           <w:tcPr>
             <w:tcW w:w="3634" w:type="dxa"/>
-          </w:tcPr>
-          <w:p>
-            <w:pPr>
-              <w:cnfStyle w:val="000000100000" w:firstRow="0" w:lastRow="0" w:firstColumn="0" w:lastColumn="0" w:oddVBand="0" w:evenVBand="0" w:oddHBand="1" w:evenHBand="0" w:firstRowFirstColumn="0" w:firstRowLastColumn="0" w:lastRowFirstColumn="0" w:lastRowLastColumn="0"/>
+            <w:vMerge/>
+          </w:tcPr>
+          <w:p>
+            <w:pPr>
+              <w:cnfStyle w:val="000000100000" w:firstRow="0" w:lastRow="0" w:firstColumn="0" w:lastColumn="0" w:oddVBand="0" w:evenVBand="0" w:oddHBand="1" w:evenHBand="0" w:firstRowFirstColumn="0" w:firstRowLastColumn="0" w:lastRowFirstColumn="0" w:lastRowLastColumn="0"/>
+              <w:rPr>
+                <w:rFonts w:asciiTheme="majorHAnsi" w:hAnsiTheme="majorHAnsi" w:cstheme="majorHAnsi"/>
+              </w:rPr>
             </w:pPr>
           </w:p>
         </w:tc>
@@ -399,7 +473,18 @@
           <w:p>
             <w:pPr>
               <w:cnfStyle w:val="000000100000" w:firstRow="0" w:lastRow="0" w:firstColumn="0" w:lastColumn="0" w:oddVBand="0" w:evenVBand="0" w:oddHBand="1" w:evenHBand="0" w:firstRowFirstColumn="0" w:firstRowLastColumn="0" w:lastRowFirstColumn="0" w:lastRowLastColumn="0"/>
-            </w:pPr>
+              <w:rPr>
+                <w:rFonts w:asciiTheme="majorHAnsi" w:hAnsiTheme="majorHAnsi" w:cstheme="majorHAnsi"/>
+              </w:rPr>
+            </w:pPr>
+            <w:proofErr w:type="spellStart"/>
+            <w:r>
+              <w:rPr>
+                <w:rFonts w:asciiTheme="majorHAnsi" w:hAnsiTheme="majorHAnsi" w:cstheme="majorHAnsi"/>
+              </w:rPr>
+              <w:t>PhotoFile</w:t>
+            </w:r>
+            <w:proofErr w:type="spellEnd"/>
           </w:p>
         </w:tc>
         <w:tc>
@@ -409,7 +494,16 @@
           <w:p>
             <w:pPr>
               <w:cnfStyle w:val="000000100000" w:firstRow="0" w:lastRow="0" w:firstColumn="0" w:lastColumn="0" w:oddVBand="0" w:evenVBand="0" w:oddHBand="1" w:evenHBand="0" w:firstRowFirstColumn="0" w:firstRowLastColumn="0" w:lastRowFirstColumn="0" w:lastRowLastColumn="0"/>
-            </w:pPr>
+              <w:rPr>
+                <w:rFonts w:asciiTheme="majorHAnsi" w:hAnsiTheme="majorHAnsi" w:cstheme="majorHAnsi"/>
+              </w:rPr>
+            </w:pPr>
+            <w:r>
+              <w:rPr>
+                <w:rFonts w:asciiTheme="majorHAnsi" w:hAnsiTheme="majorHAnsi" w:cstheme="majorHAnsi"/>
+              </w:rPr>
+              <w:t>Binary</w:t>
+            </w:r>
           </w:p>
         </w:tc>
       </w:tr>
@@ -438,20 +532,28 @@
         <w:tc>
           <w:tcPr>
             <w:tcW w:w="1590" w:type="dxa"/>
+            <w:vMerge/>
           </w:tcPr>
           <w:p>
             <w:pPr>
               <w:cnfStyle w:val="000000000000" w:firstRow="0" w:lastRow="0" w:firstColumn="0" w:lastColumn="0" w:oddVBand="0" w:evenVBand="0" w:oddHBand="0" w:evenHBand="0" w:firstRowFirstColumn="0" w:firstRowLastColumn="0" w:lastRowFirstColumn="0" w:lastRowLastColumn="0"/>
+              <w:rPr>
+                <w:rFonts w:asciiTheme="majorHAnsi" w:hAnsiTheme="majorHAnsi" w:cstheme="majorHAnsi"/>
+              </w:rPr>
             </w:pPr>
           </w:p>
         </w:tc>
         <w:tc>
           <w:tcPr>
             <w:tcW w:w="3634" w:type="dxa"/>
+            <w:vMerge/>
           </w:tcPr>
           <w:p>
             <w:pPr>
               <w:cnfStyle w:val="000000000000" w:firstRow="0" w:lastRow="0" w:firstColumn="0" w:lastColumn="0" w:oddVBand="0" w:evenVBand="0" w:oddHBand="0" w:evenHBand="0" w:firstRowFirstColumn="0" w:firstRowLastColumn="0" w:lastRowFirstColumn="0" w:lastRowLastColumn="0"/>
+              <w:rPr>
+                <w:rFonts w:asciiTheme="majorHAnsi" w:hAnsiTheme="majorHAnsi" w:cstheme="majorHAnsi"/>
+              </w:rPr>
             </w:pPr>
           </w:p>
         </w:tc>
@@ -462,7 +564,16 @@
           <w:p>
             <w:pPr>
               <w:cnfStyle w:val="000000000000" w:firstRow="0" w:lastRow="0" w:firstColumn="0" w:lastColumn="0" w:oddVBand="0" w:evenVBand="0" w:oddHBand="0" w:evenHBand="0" w:firstRowFirstColumn="0" w:firstRowLastColumn="0" w:lastRowFirstColumn="0" w:lastRowLastColumn="0"/>
-            </w:pPr>
+              <w:rPr>
+                <w:rFonts w:asciiTheme="majorHAnsi" w:hAnsiTheme="majorHAnsi" w:cstheme="majorHAnsi"/>
+              </w:rPr>
+            </w:pPr>
+            <w:r>
+              <w:rPr>
+                <w:rFonts w:asciiTheme="majorHAnsi" w:hAnsiTheme="majorHAnsi" w:cstheme="majorHAnsi"/>
+              </w:rPr>
+              <w:t>Description</w:t>
+            </w:r>
           </w:p>
         </w:tc>
         <w:tc>
@@ -472,7 +583,16 @@
           <w:p>
             <w:pPr>
               <w:cnfStyle w:val="000000000000" w:firstRow="0" w:lastRow="0" w:firstColumn="0" w:lastColumn="0" w:oddVBand="0" w:evenVBand="0" w:oddHBand="0" w:evenHBand="0" w:firstRowFirstColumn="0" w:firstRowLastColumn="0" w:lastRowFirstColumn="0" w:lastRowLastColumn="0"/>
-            </w:pPr>
+              <w:rPr>
+                <w:rFonts w:asciiTheme="majorHAnsi" w:hAnsiTheme="majorHAnsi" w:cstheme="majorHAnsi"/>
+              </w:rPr>
+            </w:pPr>
+            <w:r>
+              <w:rPr>
+                <w:rFonts w:asciiTheme="majorHAnsi" w:hAnsiTheme="majorHAnsi" w:cstheme="majorHAnsi"/>
+              </w:rPr>
+              <w:t>String</w:t>
+            </w:r>
           </w:p>
         </w:tc>
       </w:tr>
@@ -504,20 +624,28 @@
         <w:tc>
           <w:tcPr>
             <w:tcW w:w="1590" w:type="dxa"/>
-          </w:tcPr>
-          <w:p>
-            <w:pPr>
-              <w:cnfStyle w:val="000000100000" w:firstRow="0" w:lastRow="0" w:firstColumn="0" w:lastColumn="0" w:oddVBand="0" w:evenVBand="0" w:oddHBand="1" w:evenHBand="0" w:firstRowFirstColumn="0" w:firstRowLastColumn="0" w:lastRowFirstColumn="0" w:lastRowLastColumn="0"/>
+            <w:vMerge/>
+          </w:tcPr>
+          <w:p>
+            <w:pPr>
+              <w:cnfStyle w:val="000000100000" w:firstRow="0" w:lastRow="0" w:firstColumn="0" w:lastColumn="0" w:oddVBand="0" w:evenVBand="0" w:oddHBand="1" w:evenHBand="0" w:firstRowFirstColumn="0" w:firstRowLastColumn="0" w:lastRowFirstColumn="0" w:lastRowLastColumn="0"/>
+              <w:rPr>
+                <w:rFonts w:asciiTheme="majorHAnsi" w:hAnsiTheme="majorHAnsi" w:cstheme="majorHAnsi"/>
+              </w:rPr>
             </w:pPr>
           </w:p>
         </w:tc>
         <w:tc>
           <w:tcPr>
             <w:tcW w:w="3634" w:type="dxa"/>
-          </w:tcPr>
-          <w:p>
-            <w:pPr>
-              <w:cnfStyle w:val="000000100000" w:firstRow="0" w:lastRow="0" w:firstColumn="0" w:lastColumn="0" w:oddVBand="0" w:evenVBand="0" w:oddHBand="1" w:evenHBand="0" w:firstRowFirstColumn="0" w:firstRowLastColumn="0" w:lastRowFirstColumn="0" w:lastRowLastColumn="0"/>
+            <w:vMerge/>
+          </w:tcPr>
+          <w:p>
+            <w:pPr>
+              <w:cnfStyle w:val="000000100000" w:firstRow="0" w:lastRow="0" w:firstColumn="0" w:lastColumn="0" w:oddVBand="0" w:evenVBand="0" w:oddHBand="1" w:evenHBand="0" w:firstRowFirstColumn="0" w:firstRowLastColumn="0" w:lastRowFirstColumn="0" w:lastRowLastColumn="0"/>
+              <w:rPr>
+                <w:rFonts w:asciiTheme="majorHAnsi" w:hAnsiTheme="majorHAnsi" w:cstheme="majorHAnsi"/>
+              </w:rPr>
             </w:pPr>
           </w:p>
         </w:tc>
@@ -528,7 +656,18 @@
           <w:p>
             <w:pPr>
               <w:cnfStyle w:val="000000100000" w:firstRow="0" w:lastRow="0" w:firstColumn="0" w:lastColumn="0" w:oddVBand="0" w:evenVBand="0" w:oddHBand="1" w:evenHBand="0" w:firstRowFirstColumn="0" w:firstRowLastColumn="0" w:lastRowFirstColumn="0" w:lastRowLastColumn="0"/>
-            </w:pPr>
+              <w:rPr>
+                <w:rFonts w:asciiTheme="majorHAnsi" w:hAnsiTheme="majorHAnsi" w:cstheme="majorHAnsi"/>
+              </w:rPr>
+            </w:pPr>
+            <w:proofErr w:type="spellStart"/>
+            <w:r>
+              <w:rPr>
+                <w:rFonts w:asciiTheme="majorHAnsi" w:hAnsiTheme="majorHAnsi" w:cstheme="majorHAnsi"/>
+              </w:rPr>
+              <w:t>CreatedDate</w:t>
+            </w:r>
+            <w:proofErr w:type="spellEnd"/>
           </w:p>
         </w:tc>
         <w:tc>
@@ -538,7 +677,16 @@
           <w:p>
             <w:pPr>
               <w:cnfStyle w:val="000000100000" w:firstRow="0" w:lastRow="0" w:firstColumn="0" w:lastColumn="0" w:oddVBand="0" w:evenVBand="0" w:oddHBand="1" w:evenHBand="0" w:firstRowFirstColumn="0" w:firstRowLastColumn="0" w:lastRowFirstColumn="0" w:lastRowLastColumn="0"/>
-            </w:pPr>
+              <w:rPr>
+                <w:rFonts w:asciiTheme="majorHAnsi" w:hAnsiTheme="majorHAnsi" w:cstheme="majorHAnsi"/>
+              </w:rPr>
+            </w:pPr>
+            <w:r>
+              <w:rPr>
+                <w:rFonts w:asciiTheme="majorHAnsi" w:hAnsiTheme="majorHAnsi" w:cstheme="majorHAnsi"/>
+              </w:rPr>
+              <w:t>Date</w:t>
+            </w:r>
           </w:p>
         </w:tc>
       </w:tr>
@@ -567,20 +715,28 @@
         <w:tc>
           <w:tcPr>
             <w:tcW w:w="1590" w:type="dxa"/>
+            <w:vMerge/>
           </w:tcPr>
           <w:p>
             <w:pPr>
               <w:cnfStyle w:val="000000000000" w:firstRow="0" w:lastRow="0" w:firstColumn="0" w:lastColumn="0" w:oddVBand="0" w:evenVBand="0" w:oddHBand="0" w:evenHBand="0" w:firstRowFirstColumn="0" w:firstRowLastColumn="0" w:lastRowFirstColumn="0" w:lastRowLastColumn="0"/>
+              <w:rPr>
+                <w:rFonts w:asciiTheme="majorHAnsi" w:hAnsiTheme="majorHAnsi" w:cstheme="majorHAnsi"/>
+              </w:rPr>
             </w:pPr>
           </w:p>
         </w:tc>
         <w:tc>
           <w:tcPr>
             <w:tcW w:w="3634" w:type="dxa"/>
+            <w:vMerge/>
           </w:tcPr>
           <w:p>
             <w:pPr>
               <w:cnfStyle w:val="000000000000" w:firstRow="0" w:lastRow="0" w:firstColumn="0" w:lastColumn="0" w:oddVBand="0" w:evenVBand="0" w:oddHBand="0" w:evenHBand="0" w:firstRowFirstColumn="0" w:firstRowLastColumn="0" w:lastRowFirstColumn="0" w:lastRowLastColumn="0"/>
+              <w:rPr>
+                <w:rFonts w:asciiTheme="majorHAnsi" w:hAnsiTheme="majorHAnsi" w:cstheme="majorHAnsi"/>
+              </w:rPr>
             </w:pPr>
           </w:p>
         </w:tc>
@@ -591,7 +747,16 @@
           <w:p>
             <w:pPr>
               <w:cnfStyle w:val="000000000000" w:firstRow="0" w:lastRow="0" w:firstColumn="0" w:lastColumn="0" w:oddVBand="0" w:evenVBand="0" w:oddHBand="0" w:evenHBand="0" w:firstRowFirstColumn="0" w:firstRowLastColumn="0" w:lastRowFirstColumn="0" w:lastRowLastColumn="0"/>
-            </w:pPr>
+              <w:rPr>
+                <w:rFonts w:asciiTheme="majorHAnsi" w:hAnsiTheme="majorHAnsi" w:cstheme="majorHAnsi"/>
+              </w:rPr>
+            </w:pPr>
+            <w:r>
+              <w:rPr>
+                <w:rFonts w:asciiTheme="majorHAnsi" w:hAnsiTheme="majorHAnsi" w:cstheme="majorHAnsi"/>
+              </w:rPr>
+              <w:t>Owner</w:t>
+            </w:r>
           </w:p>
         </w:tc>
         <w:tc>
@@ -601,7 +766,16 @@
           <w:p>
             <w:pPr>
               <w:cnfStyle w:val="000000000000" w:firstRow="0" w:lastRow="0" w:firstColumn="0" w:lastColumn="0" w:oddVBand="0" w:evenVBand="0" w:oddHBand="0" w:evenHBand="0" w:firstRowFirstColumn="0" w:firstRowLastColumn="0" w:lastRowFirstColumn="0" w:lastRowLastColumn="0"/>
-            </w:pPr>
+              <w:rPr>
+                <w:rFonts w:asciiTheme="majorHAnsi" w:hAnsiTheme="majorHAnsi" w:cstheme="majorHAnsi"/>
+              </w:rPr>
+            </w:pPr>
+            <w:r>
+              <w:rPr>
+                <w:rFonts w:asciiTheme="majorHAnsi" w:hAnsiTheme="majorHAnsi" w:cstheme="majorHAnsi"/>
+              </w:rPr>
+              <w:t>Integer</w:t>
+            </w:r>
           </w:p>
         </w:tc>
       </w:tr>
@@ -633,21 +807,41 @@
         <w:tc>
           <w:tcPr>
             <w:tcW w:w="1590" w:type="dxa"/>
-          </w:tcPr>
-          <w:p>
-            <w:pPr>
-              <w:cnfStyle w:val="000000100000" w:firstRow="0" w:lastRow="0" w:firstColumn="0" w:lastColumn="0" w:oddVBand="0" w:evenVBand="0" w:oddHBand="1" w:evenHBand="0" w:firstRowFirstColumn="0" w:firstRowLastColumn="0" w:lastRowFirstColumn="0" w:lastRowLastColumn="0"/>
-            </w:pPr>
+            <w:vMerge w:val="restart"/>
+          </w:tcPr>
+          <w:p>
+            <w:pPr>
+              <w:cnfStyle w:val="000000100000" w:firstRow="0" w:lastRow="0" w:firstColumn="0" w:lastColumn="0" w:oddVBand="0" w:evenVBand="0" w:oddHBand="1" w:evenHBand="0" w:firstRowFirstColumn="0" w:firstRowLastColumn="0" w:lastRowFirstColumn="0" w:lastRowLastColumn="0"/>
+              <w:rPr>
+                <w:rFonts w:asciiTheme="majorHAnsi" w:hAnsiTheme="majorHAnsi" w:cstheme="majorHAnsi"/>
+              </w:rPr>
+            </w:pPr>
+            <w:r>
+              <w:rPr>
+                <w:rFonts w:asciiTheme="majorHAnsi" w:hAnsiTheme="majorHAnsi" w:cstheme="majorHAnsi"/>
+              </w:rPr>
+              <w:t>Comment</w:t>
+            </w:r>
           </w:p>
         </w:tc>
         <w:tc>
           <w:tcPr>
             <w:tcW w:w="3634" w:type="dxa"/>
-          </w:tcPr>
-          <w:p>
-            <w:pPr>
-              <w:cnfStyle w:val="000000100000" w:firstRow="0" w:lastRow="0" w:firstColumn="0" w:lastColumn="0" w:oddVBand="0" w:evenVBand="0" w:oddHBand="1" w:evenHBand="0" w:firstRowFirstColumn="0" w:firstRowLastColumn="0" w:lastRowFirstColumn="0" w:lastRowLastColumn="0"/>
-            </w:pPr>
+            <w:vMerge w:val="restart"/>
+          </w:tcPr>
+          <w:p>
+            <w:pPr>
+              <w:cnfStyle w:val="000000100000" w:firstRow="0" w:lastRow="0" w:firstColumn="0" w:lastColumn="0" w:oddVBand="0" w:evenVBand="0" w:oddHBand="1" w:evenHBand="0" w:firstRowFirstColumn="0" w:firstRowLastColumn="0" w:lastRowFirstColumn="0" w:lastRowLastColumn="0"/>
+              <w:rPr>
+                <w:rFonts w:asciiTheme="majorHAnsi" w:hAnsiTheme="majorHAnsi" w:cstheme="majorHAnsi"/>
+              </w:rPr>
+            </w:pPr>
+            <w:r>
+              <w:rPr>
+                <w:rFonts w:asciiTheme="majorHAnsi" w:hAnsiTheme="majorHAnsi" w:cstheme="majorHAnsi"/>
+              </w:rPr>
+              <w:t>The comment model class represents a comment that authenticated users can add to photos. This enables users to discuss others’ photos. Each comment is associated with just one photo.</w:t>
+            </w:r>
           </w:p>
         </w:tc>
         <w:tc>
@@ -657,7 +851,18 @@
           <w:p>
             <w:pPr>
               <w:cnfStyle w:val="000000100000" w:firstRow="0" w:lastRow="0" w:firstColumn="0" w:lastColumn="0" w:oddVBand="0" w:evenVBand="0" w:oddHBand="1" w:evenHBand="0" w:firstRowFirstColumn="0" w:firstRowLastColumn="0" w:lastRowFirstColumn="0" w:lastRowLastColumn="0"/>
-            </w:pPr>
+              <w:rPr>
+                <w:rFonts w:asciiTheme="majorHAnsi" w:hAnsiTheme="majorHAnsi" w:cstheme="majorHAnsi"/>
+              </w:rPr>
+            </w:pPr>
+            <w:proofErr w:type="spellStart"/>
+            <w:r>
+              <w:rPr>
+                <w:rFonts w:asciiTheme="majorHAnsi" w:hAnsiTheme="majorHAnsi" w:cstheme="majorHAnsi"/>
+              </w:rPr>
+              <w:t>CommentID</w:t>
+            </w:r>
+            <w:proofErr w:type="spellEnd"/>
           </w:p>
         </w:tc>
         <w:tc>
@@ -667,7 +872,16 @@
           <w:p>
             <w:pPr>
               <w:cnfStyle w:val="000000100000" w:firstRow="0" w:lastRow="0" w:firstColumn="0" w:lastColumn="0" w:oddVBand="0" w:evenVBand="0" w:oddHBand="1" w:evenHBand="0" w:firstRowFirstColumn="0" w:firstRowLastColumn="0" w:lastRowFirstColumn="0" w:lastRowLastColumn="0"/>
-            </w:pPr>
+              <w:rPr>
+                <w:rFonts w:asciiTheme="majorHAnsi" w:hAnsiTheme="majorHAnsi" w:cstheme="majorHAnsi"/>
+              </w:rPr>
+            </w:pPr>
+            <w:r>
+              <w:rPr>
+                <w:rFonts w:asciiTheme="majorHAnsi" w:hAnsiTheme="majorHAnsi" w:cstheme="majorHAnsi"/>
+              </w:rPr>
+              <w:t>Integer</w:t>
+            </w:r>
           </w:p>
         </w:tc>
       </w:tr>
@@ -696,20 +910,28 @@
         <w:tc>
           <w:tcPr>
             <w:tcW w:w="1590" w:type="dxa"/>
+            <w:vMerge/>
           </w:tcPr>
           <w:p>
             <w:pPr>
               <w:cnfStyle w:val="000000000000" w:firstRow="0" w:lastRow="0" w:firstColumn="0" w:lastColumn="0" w:oddVBand="0" w:evenVBand="0" w:oddHBand="0" w:evenHBand="0" w:firstRowFirstColumn="0" w:firstRowLastColumn="0" w:lastRowFirstColumn="0" w:lastRowLastColumn="0"/>
+              <w:rPr>
+                <w:rFonts w:asciiTheme="majorHAnsi" w:hAnsiTheme="majorHAnsi" w:cstheme="majorHAnsi"/>
+              </w:rPr>
             </w:pPr>
           </w:p>
         </w:tc>
         <w:tc>
           <w:tcPr>
             <w:tcW w:w="3634" w:type="dxa"/>
+            <w:vMerge/>
           </w:tcPr>
           <w:p>
             <w:pPr>
               <w:cnfStyle w:val="000000000000" w:firstRow="0" w:lastRow="0" w:firstColumn="0" w:lastColumn="0" w:oddVBand="0" w:evenVBand="0" w:oddHBand="0" w:evenHBand="0" w:firstRowFirstColumn="0" w:firstRowLastColumn="0" w:lastRowFirstColumn="0" w:lastRowLastColumn="0"/>
+              <w:rPr>
+                <w:rFonts w:asciiTheme="majorHAnsi" w:hAnsiTheme="majorHAnsi" w:cstheme="majorHAnsi"/>
+              </w:rPr>
             </w:pPr>
           </w:p>
         </w:tc>
@@ -720,7 +942,16 @@
           <w:p>
             <w:pPr>
               <w:cnfStyle w:val="000000000000" w:firstRow="0" w:lastRow="0" w:firstColumn="0" w:lastColumn="0" w:oddVBand="0" w:evenVBand="0" w:oddHBand="0" w:evenHBand="0" w:firstRowFirstColumn="0" w:firstRowLastColumn="0" w:lastRowFirstColumn="0" w:lastRowLastColumn="0"/>
-            </w:pPr>
+              <w:rPr>
+                <w:rFonts w:asciiTheme="majorHAnsi" w:hAnsiTheme="majorHAnsi" w:cstheme="majorHAnsi"/>
+              </w:rPr>
+            </w:pPr>
+            <w:r>
+              <w:rPr>
+                <w:rFonts w:asciiTheme="majorHAnsi" w:hAnsiTheme="majorHAnsi" w:cstheme="majorHAnsi"/>
+              </w:rPr>
+              <w:t>User</w:t>
+            </w:r>
           </w:p>
         </w:tc>
         <w:tc>
@@ -730,7 +961,16 @@
           <w:p>
             <w:pPr>
               <w:cnfStyle w:val="000000000000" w:firstRow="0" w:lastRow="0" w:firstColumn="0" w:lastColumn="0" w:oddVBand="0" w:evenVBand="0" w:oddHBand="0" w:evenHBand="0" w:firstRowFirstColumn="0" w:firstRowLastColumn="0" w:lastRowFirstColumn="0" w:lastRowLastColumn="0"/>
-            </w:pPr>
+              <w:rPr>
+                <w:rFonts w:asciiTheme="majorHAnsi" w:hAnsiTheme="majorHAnsi" w:cstheme="majorHAnsi"/>
+              </w:rPr>
+            </w:pPr>
+            <w:r>
+              <w:rPr>
+                <w:rFonts w:asciiTheme="majorHAnsi" w:hAnsiTheme="majorHAnsi" w:cstheme="majorHAnsi"/>
+              </w:rPr>
+              <w:t>String</w:t>
+            </w:r>
           </w:p>
         </w:tc>
       </w:tr>
@@ -762,20 +1002,28 @@
         <w:tc>
           <w:tcPr>
             <w:tcW w:w="1590" w:type="dxa"/>
-          </w:tcPr>
-          <w:p>
-            <w:pPr>
-              <w:cnfStyle w:val="000000100000" w:firstRow="0" w:lastRow="0" w:firstColumn="0" w:lastColumn="0" w:oddVBand="0" w:evenVBand="0" w:oddHBand="1" w:evenHBand="0" w:firstRowFirstColumn="0" w:firstRowLastColumn="0" w:lastRowFirstColumn="0" w:lastRowLastColumn="0"/>
+            <w:vMerge/>
+          </w:tcPr>
+          <w:p>
+            <w:pPr>
+              <w:cnfStyle w:val="000000100000" w:firstRow="0" w:lastRow="0" w:firstColumn="0" w:lastColumn="0" w:oddVBand="0" w:evenVBand="0" w:oddHBand="1" w:evenHBand="0" w:firstRowFirstColumn="0" w:firstRowLastColumn="0" w:lastRowFirstColumn="0" w:lastRowLastColumn="0"/>
+              <w:rPr>
+                <w:rFonts w:asciiTheme="majorHAnsi" w:hAnsiTheme="majorHAnsi" w:cstheme="majorHAnsi"/>
+              </w:rPr>
             </w:pPr>
           </w:p>
         </w:tc>
         <w:tc>
           <w:tcPr>
             <w:tcW w:w="3634" w:type="dxa"/>
-          </w:tcPr>
-          <w:p>
-            <w:pPr>
-              <w:cnfStyle w:val="000000100000" w:firstRow="0" w:lastRow="0" w:firstColumn="0" w:lastColumn="0" w:oddVBand="0" w:evenVBand="0" w:oddHBand="1" w:evenHBand="0" w:firstRowFirstColumn="0" w:firstRowLastColumn="0" w:lastRowFirstColumn="0" w:lastRowLastColumn="0"/>
+            <w:vMerge/>
+          </w:tcPr>
+          <w:p>
+            <w:pPr>
+              <w:cnfStyle w:val="000000100000" w:firstRow="0" w:lastRow="0" w:firstColumn="0" w:lastColumn="0" w:oddVBand="0" w:evenVBand="0" w:oddHBand="1" w:evenHBand="0" w:firstRowFirstColumn="0" w:firstRowLastColumn="0" w:lastRowFirstColumn="0" w:lastRowLastColumn="0"/>
+              <w:rPr>
+                <w:rFonts w:asciiTheme="majorHAnsi" w:hAnsiTheme="majorHAnsi" w:cstheme="majorHAnsi"/>
+              </w:rPr>
             </w:pPr>
           </w:p>
         </w:tc>
@@ -786,7 +1034,16 @@
           <w:p>
             <w:pPr>
               <w:cnfStyle w:val="000000100000" w:firstRow="0" w:lastRow="0" w:firstColumn="0" w:lastColumn="0" w:oddVBand="0" w:evenVBand="0" w:oddHBand="1" w:evenHBand="0" w:firstRowFirstColumn="0" w:firstRowLastColumn="0" w:lastRowFirstColumn="0" w:lastRowLastColumn="0"/>
-            </w:pPr>
+              <w:rPr>
+                <w:rFonts w:asciiTheme="majorHAnsi" w:hAnsiTheme="majorHAnsi" w:cstheme="majorHAnsi"/>
+              </w:rPr>
+            </w:pPr>
+            <w:r>
+              <w:rPr>
+                <w:rFonts w:asciiTheme="majorHAnsi" w:hAnsiTheme="majorHAnsi" w:cstheme="majorHAnsi"/>
+              </w:rPr>
+              <w:t>Subject</w:t>
+            </w:r>
           </w:p>
         </w:tc>
         <w:tc>
@@ -796,7 +1053,16 @@
           <w:p>
             <w:pPr>
               <w:cnfStyle w:val="000000100000" w:firstRow="0" w:lastRow="0" w:firstColumn="0" w:lastColumn="0" w:oddVBand="0" w:evenVBand="0" w:oddHBand="1" w:evenHBand="0" w:firstRowFirstColumn="0" w:firstRowLastColumn="0" w:lastRowFirstColumn="0" w:lastRowLastColumn="0"/>
-            </w:pPr>
+              <w:rPr>
+                <w:rFonts w:asciiTheme="majorHAnsi" w:hAnsiTheme="majorHAnsi" w:cstheme="majorHAnsi"/>
+              </w:rPr>
+            </w:pPr>
+            <w:r>
+              <w:rPr>
+                <w:rFonts w:asciiTheme="majorHAnsi" w:hAnsiTheme="majorHAnsi" w:cstheme="majorHAnsi"/>
+              </w:rPr>
+              <w:t>String</w:t>
+            </w:r>
           </w:p>
         </w:tc>
       </w:tr>
@@ -825,20 +1091,28 @@
         <w:tc>
           <w:tcPr>
             <w:tcW w:w="1590" w:type="dxa"/>
+            <w:vMerge/>
           </w:tcPr>
           <w:p>
             <w:pPr>
               <w:cnfStyle w:val="000000000000" w:firstRow="0" w:lastRow="0" w:firstColumn="0" w:lastColumn="0" w:oddVBand="0" w:evenVBand="0" w:oddHBand="0" w:evenHBand="0" w:firstRowFirstColumn="0" w:firstRowLastColumn="0" w:lastRowFirstColumn="0" w:lastRowLastColumn="0"/>
+              <w:rPr>
+                <w:rFonts w:asciiTheme="majorHAnsi" w:hAnsiTheme="majorHAnsi" w:cstheme="majorHAnsi"/>
+              </w:rPr>
             </w:pPr>
           </w:p>
         </w:tc>
         <w:tc>
           <w:tcPr>
             <w:tcW w:w="3634" w:type="dxa"/>
+            <w:vMerge/>
           </w:tcPr>
           <w:p>
             <w:pPr>
               <w:cnfStyle w:val="000000000000" w:firstRow="0" w:lastRow="0" w:firstColumn="0" w:lastColumn="0" w:oddVBand="0" w:evenVBand="0" w:oddHBand="0" w:evenHBand="0" w:firstRowFirstColumn="0" w:firstRowLastColumn="0" w:lastRowFirstColumn="0" w:lastRowLastColumn="0"/>
+              <w:rPr>
+                <w:rFonts w:asciiTheme="majorHAnsi" w:hAnsiTheme="majorHAnsi" w:cstheme="majorHAnsi"/>
+              </w:rPr>
             </w:pPr>
           </w:p>
         </w:tc>
@@ -849,7 +1123,16 @@
           <w:p>
             <w:pPr>
               <w:cnfStyle w:val="000000000000" w:firstRow="0" w:lastRow="0" w:firstColumn="0" w:lastColumn="0" w:oddVBand="0" w:evenVBand="0" w:oddHBand="0" w:evenHBand="0" w:firstRowFirstColumn="0" w:firstRowLastColumn="0" w:lastRowFirstColumn="0" w:lastRowLastColumn="0"/>
-            </w:pPr>
+              <w:rPr>
+                <w:rFonts w:asciiTheme="majorHAnsi" w:hAnsiTheme="majorHAnsi" w:cstheme="majorHAnsi"/>
+              </w:rPr>
+            </w:pPr>
+            <w:r>
+              <w:rPr>
+                <w:rFonts w:asciiTheme="majorHAnsi" w:hAnsiTheme="majorHAnsi" w:cstheme="majorHAnsi"/>
+              </w:rPr>
+              <w:t>Body</w:t>
+            </w:r>
           </w:p>
         </w:tc>
         <w:tc>
@@ -859,7 +1142,16 @@
           <w:p>
             <w:pPr>
               <w:cnfStyle w:val="000000000000" w:firstRow="0" w:lastRow="0" w:firstColumn="0" w:lastColumn="0" w:oddVBand="0" w:evenVBand="0" w:oddHBand="0" w:evenHBand="0" w:firstRowFirstColumn="0" w:firstRowLastColumn="0" w:lastRowFirstColumn="0" w:lastRowLastColumn="0"/>
-            </w:pPr>
+              <w:rPr>
+                <w:rFonts w:asciiTheme="majorHAnsi" w:hAnsiTheme="majorHAnsi" w:cstheme="majorHAnsi"/>
+              </w:rPr>
+            </w:pPr>
+            <w:r>
+              <w:rPr>
+                <w:rFonts w:asciiTheme="majorHAnsi" w:hAnsiTheme="majorHAnsi" w:cstheme="majorHAnsi"/>
+              </w:rPr>
+              <w:t>String</w:t>
+            </w:r>
           </w:p>
         </w:tc>
       </w:tr>
@@ -891,20 +1183,28 @@
         <w:tc>
           <w:tcPr>
             <w:tcW w:w="1590" w:type="dxa"/>
-          </w:tcPr>
-          <w:p>
-            <w:pPr>
-              <w:cnfStyle w:val="000000100000" w:firstRow="0" w:lastRow="0" w:firstColumn="0" w:lastColumn="0" w:oddVBand="0" w:evenVBand="0" w:oddHBand="1" w:evenHBand="0" w:firstRowFirstColumn="0" w:firstRowLastColumn="0" w:lastRowFirstColumn="0" w:lastRowLastColumn="0"/>
+            <w:vMerge/>
+          </w:tcPr>
+          <w:p>
+            <w:pPr>
+              <w:cnfStyle w:val="000000100000" w:firstRow="0" w:lastRow="0" w:firstColumn="0" w:lastColumn="0" w:oddVBand="0" w:evenVBand="0" w:oddHBand="1" w:evenHBand="0" w:firstRowFirstColumn="0" w:firstRowLastColumn="0" w:lastRowFirstColumn="0" w:lastRowLastColumn="0"/>
+              <w:rPr>
+                <w:rFonts w:asciiTheme="majorHAnsi" w:hAnsiTheme="majorHAnsi" w:cstheme="majorHAnsi"/>
+              </w:rPr>
             </w:pPr>
           </w:p>
         </w:tc>
         <w:tc>
           <w:tcPr>
             <w:tcW w:w="3634" w:type="dxa"/>
-          </w:tcPr>
-          <w:p>
-            <w:pPr>
-              <w:cnfStyle w:val="000000100000" w:firstRow="0" w:lastRow="0" w:firstColumn="0" w:lastColumn="0" w:oddVBand="0" w:evenVBand="0" w:oddHBand="1" w:evenHBand="0" w:firstRowFirstColumn="0" w:firstRowLastColumn="0" w:lastRowFirstColumn="0" w:lastRowLastColumn="0"/>
+            <w:vMerge/>
+          </w:tcPr>
+          <w:p>
+            <w:pPr>
+              <w:cnfStyle w:val="000000100000" w:firstRow="0" w:lastRow="0" w:firstColumn="0" w:lastColumn="0" w:oddVBand="0" w:evenVBand="0" w:oddHBand="1" w:evenHBand="0" w:firstRowFirstColumn="0" w:firstRowLastColumn="0" w:lastRowFirstColumn="0" w:lastRowLastColumn="0"/>
+              <w:rPr>
+                <w:rFonts w:asciiTheme="majorHAnsi" w:hAnsiTheme="majorHAnsi" w:cstheme="majorHAnsi"/>
+              </w:rPr>
             </w:pPr>
           </w:p>
         </w:tc>
@@ -915,7 +1215,18 @@
           <w:p>
             <w:pPr>
               <w:cnfStyle w:val="000000100000" w:firstRow="0" w:lastRow="0" w:firstColumn="0" w:lastColumn="0" w:oddVBand="0" w:evenVBand="0" w:oddHBand="1" w:evenHBand="0" w:firstRowFirstColumn="0" w:firstRowLastColumn="0" w:lastRowFirstColumn="0" w:lastRowLastColumn="0"/>
-            </w:pPr>
+              <w:rPr>
+                <w:rFonts w:asciiTheme="majorHAnsi" w:hAnsiTheme="majorHAnsi" w:cstheme="majorHAnsi"/>
+              </w:rPr>
+            </w:pPr>
+            <w:proofErr w:type="spellStart"/>
+            <w:r>
+              <w:rPr>
+                <w:rFonts w:asciiTheme="majorHAnsi" w:hAnsiTheme="majorHAnsi" w:cstheme="majorHAnsi"/>
+              </w:rPr>
+              <w:t>PhotoID</w:t>
+            </w:r>
+            <w:proofErr w:type="spellEnd"/>
           </w:p>
         </w:tc>
         <w:tc>
@@ -925,11 +1236,38 @@
           <w:p>
             <w:pPr>
               <w:cnfStyle w:val="000000100000" w:firstRow="0" w:lastRow="0" w:firstColumn="0" w:lastColumn="0" w:oddVBand="0" w:evenVBand="0" w:oddHBand="1" w:evenHBand="0" w:firstRowFirstColumn="0" w:firstRowLastColumn="0" w:lastRowFirstColumn="0" w:lastRowLastColumn="0"/>
-            </w:pPr>
+              <w:rPr>
+                <w:rFonts w:asciiTheme="majorHAnsi" w:hAnsiTheme="majorHAnsi" w:cstheme="majorHAnsi"/>
+              </w:rPr>
+            </w:pPr>
+            <w:r>
+              <w:rPr>
+                <w:rFonts w:asciiTheme="majorHAnsi" w:hAnsiTheme="majorHAnsi" w:cstheme="majorHAnsi"/>
+              </w:rPr>
+              <w:t>Integer</w:t>
+            </w:r>
           </w:p>
         </w:tc>
       </w:tr>
     </w:tbl>
+    <w:p>
+      <w:pPr>
+        <w:pStyle w:val="Heading1"/>
+      </w:pPr>
+    </w:p>
+    <w:p>
+      <w:pPr>
+        <w:rPr>
+          <w:rFonts w:asciiTheme="majorHAnsi" w:eastAsiaTheme="majorEastAsia" w:hAnsiTheme="majorHAnsi" w:cstheme="majorBidi"/>
+          <w:color w:val="2E74B5" w:themeColor="accent1" w:themeShade="BF"/>
+          <w:sz w:val="28"/>
+          <w:szCs w:val="28"/>
+        </w:rPr>
+      </w:pPr>
+      <w:r>
+        <w:br w:type="page"/>
+      </w:r>
+    </w:p>
     <w:p>
       <w:pPr>
         <w:pStyle w:val="Heading1"/>
@@ -981,9 +1319,9 @@
       </w:tblPr>
       <w:tblGrid>
         <w:gridCol w:w="495"/>
-        <w:gridCol w:w="2433"/>
-        <w:gridCol w:w="1878"/>
-        <w:gridCol w:w="4428"/>
+        <w:gridCol w:w="2438"/>
+        <w:gridCol w:w="1877"/>
+        <w:gridCol w:w="4424"/>
       </w:tblGrid>
       <w:tr>
         <w:trPr>
@@ -992,13 +1330,13 @@
         <w:tc>
           <w:tcPr>
             <w:cnfStyle w:val="001000000000" w:firstRow="0" w:lastRow="0" w:firstColumn="1" w:lastColumn="0" w:oddVBand="0" w:evenVBand="0" w:oddHBand="0" w:evenHBand="0" w:firstRowFirstColumn="0" w:firstRowLastColumn="0" w:lastRowFirstColumn="0" w:lastRowLastColumn="0"/>
-            <w:tcW w:w="432" w:type="dxa"/>
+            <w:tcW w:w="495" w:type="dxa"/>
           </w:tcPr>
           <w:p/>
         </w:tc>
         <w:tc>
           <w:tcPr>
-            <w:tcW w:w="2448" w:type="dxa"/>
+            <w:tcW w:w="2438" w:type="dxa"/>
           </w:tcPr>
           <w:p>
             <w:pPr>
@@ -1011,7 +1349,7 @@
         </w:tc>
         <w:tc>
           <w:tcPr>
-            <w:tcW w:w="1890" w:type="dxa"/>
+            <w:tcW w:w="1877" w:type="dxa"/>
           </w:tcPr>
           <w:p>
             <w:pPr>
@@ -1024,7 +1362,7 @@
         </w:tc>
         <w:tc>
           <w:tcPr>
-            <w:tcW w:w="4464" w:type="dxa"/>
+            <w:tcW w:w="4424" w:type="dxa"/>
           </w:tcPr>
           <w:p>
             <w:pPr>
@@ -1043,7 +1381,7 @@
         <w:tc>
           <w:tcPr>
             <w:cnfStyle w:val="001000000000" w:firstRow="0" w:lastRow="0" w:firstColumn="1" w:lastColumn="0" w:oddVBand="0" w:evenVBand="0" w:oddHBand="0" w:evenHBand="0" w:firstRowFirstColumn="0" w:firstRowLastColumn="0" w:lastRowFirstColumn="0" w:lastRowLastColumn="0"/>
-            <w:tcW w:w="432" w:type="dxa"/>
+            <w:tcW w:w="495" w:type="dxa"/>
           </w:tcPr>
           <w:p>
             <w:pPr>
@@ -1063,32 +1401,96 @@
         </w:tc>
         <w:tc>
           <w:tcPr>
-            <w:tcW w:w="2448" w:type="dxa"/>
-          </w:tcPr>
-          <w:p>
-            <w:pPr>
-              <w:cnfStyle w:val="000000100000" w:firstRow="0" w:lastRow="0" w:firstColumn="0" w:lastColumn="0" w:oddVBand="0" w:evenVBand="0" w:oddHBand="1" w:evenHBand="0" w:firstRowFirstColumn="0" w:firstRowLastColumn="0" w:lastRowFirstColumn="0" w:lastRowLastColumn="0"/>
-            </w:pPr>
-          </w:p>
-        </w:tc>
-        <w:tc>
-          <w:tcPr>
-            <w:tcW w:w="1890" w:type="dxa"/>
-          </w:tcPr>
-          <w:p>
-            <w:pPr>
-              <w:cnfStyle w:val="000000100000" w:firstRow="0" w:lastRow="0" w:firstColumn="0" w:lastColumn="0" w:oddVBand="0" w:evenVBand="0" w:oddHBand="1" w:evenHBand="0" w:firstRowFirstColumn="0" w:firstRowLastColumn="0" w:lastRowFirstColumn="0" w:lastRowLastColumn="0"/>
-            </w:pPr>
-          </w:p>
-        </w:tc>
-        <w:tc>
-          <w:tcPr>
-            <w:tcW w:w="4464" w:type="dxa"/>
-          </w:tcPr>
-          <w:p>
-            <w:pPr>
-              <w:cnfStyle w:val="000000100000" w:firstRow="0" w:lastRow="0" w:firstColumn="0" w:lastColumn="0" w:oddVBand="0" w:evenVBand="0" w:oddHBand="1" w:evenHBand="0" w:firstRowFirstColumn="0" w:firstRowLastColumn="0" w:lastRowFirstColumn="0" w:lastRowLastColumn="0"/>
-            </w:pPr>
+            <w:tcW w:w="2438" w:type="dxa"/>
+            <w:vMerge w:val="restart"/>
+          </w:tcPr>
+          <w:p>
+            <w:pPr>
+              <w:cnfStyle w:val="000000100000" w:firstRow="0" w:lastRow="0" w:firstColumn="0" w:lastColumn="0" w:oddVBand="0" w:evenVBand="0" w:oddHBand="1" w:evenHBand="0" w:firstRowFirstColumn="0" w:firstRowLastColumn="0" w:lastRowFirstColumn="0" w:lastRowLastColumn="0"/>
+              <w:rPr>
+                <w:rFonts w:asciiTheme="majorHAnsi" w:hAnsiTheme="majorHAnsi" w:cstheme="majorHAnsi"/>
+              </w:rPr>
+            </w:pPr>
+            <w:proofErr w:type="spellStart"/>
+            <w:r>
+              <w:rPr>
+                <w:rFonts w:asciiTheme="majorHAnsi" w:hAnsiTheme="majorHAnsi" w:cstheme="majorHAnsi"/>
+              </w:rPr>
+              <w:t>PhotoController</w:t>
+            </w:r>
+            <w:proofErr w:type="spellEnd"/>
+          </w:p>
+        </w:tc>
+        <w:tc>
+          <w:tcPr>
+            <w:tcW w:w="1877" w:type="dxa"/>
+          </w:tcPr>
+          <w:p>
+            <w:pPr>
+              <w:cnfStyle w:val="000000100000" w:firstRow="0" w:lastRow="0" w:firstColumn="0" w:lastColumn="0" w:oddVBand="0" w:evenVBand="0" w:oddHBand="1" w:evenHBand="0" w:firstRowFirstColumn="0" w:firstRowLastColumn="0" w:lastRowFirstColumn="0" w:lastRowLastColumn="0"/>
+              <w:rPr>
+                <w:rFonts w:asciiTheme="majorHAnsi" w:hAnsiTheme="majorHAnsi" w:cstheme="majorHAnsi"/>
+              </w:rPr>
+            </w:pPr>
+            <w:proofErr w:type="spellStart"/>
+            <w:r>
+              <w:rPr>
+                <w:rFonts w:asciiTheme="majorHAnsi" w:hAnsiTheme="majorHAnsi" w:cstheme="majorHAnsi"/>
+              </w:rPr>
+              <w:t>DisplayGallery</w:t>
+            </w:r>
+            <w:proofErr w:type="spellEnd"/>
+            <w:r>
+              <w:rPr>
+                <w:rFonts w:asciiTheme="majorHAnsi" w:hAnsiTheme="majorHAnsi" w:cstheme="majorHAnsi"/>
+              </w:rPr>
+              <w:t xml:space="preserve"> (GET)</w:t>
+            </w:r>
+          </w:p>
+        </w:tc>
+        <w:tc>
+          <w:tcPr>
+            <w:tcW w:w="4424" w:type="dxa"/>
+          </w:tcPr>
+          <w:p>
+            <w:pPr>
+              <w:cnfStyle w:val="000000100000" w:firstRow="0" w:lastRow="0" w:firstColumn="0" w:lastColumn="0" w:oddVBand="0" w:evenVBand="0" w:oddHBand="1" w:evenHBand="0" w:firstRowFirstColumn="0" w:firstRowLastColumn="0" w:lastRowFirstColumn="0" w:lastRowLastColumn="0"/>
+              <w:rPr>
+                <w:rFonts w:asciiTheme="majorHAnsi" w:hAnsiTheme="majorHAnsi" w:cstheme="majorHAnsi"/>
+              </w:rPr>
+            </w:pPr>
+            <w:r>
+              <w:rPr>
+                <w:rFonts w:asciiTheme="majorHAnsi" w:hAnsiTheme="majorHAnsi" w:cstheme="majorHAnsi"/>
+              </w:rPr>
+              <w:t xml:space="preserve">The action runs when the user requests the </w:t>
+            </w:r>
+            <w:r>
+              <w:rPr>
+                <w:rFonts w:asciiTheme="majorHAnsi" w:hAnsiTheme="majorHAnsi" w:cstheme="majorHAnsi"/>
+              </w:rPr>
+              <w:t>Photo Gallery</w:t>
+            </w:r>
+            <w:r>
+              <w:rPr>
+                <w:rFonts w:asciiTheme="majorHAnsi" w:hAnsiTheme="majorHAnsi" w:cstheme="majorHAnsi"/>
+              </w:rPr>
+              <w:t xml:space="preserve"> page. The action obtains all the photos from the database and passes them to the </w:t>
+            </w:r>
+            <w:proofErr w:type="spellStart"/>
+            <w:r>
+              <w:rPr>
+                <w:rFonts w:asciiTheme="majorHAnsi" w:hAnsiTheme="majorHAnsi" w:cstheme="majorHAnsi"/>
+              </w:rPr>
+              <w:t>DisplayGallery</w:t>
+            </w:r>
+            <w:proofErr w:type="spellEnd"/>
+            <w:r>
+              <w:rPr>
+                <w:rFonts w:asciiTheme="majorHAnsi" w:hAnsiTheme="majorHAnsi" w:cstheme="majorHAnsi"/>
+              </w:rPr>
+              <w:t xml:space="preserve"> view.</w:t>
+            </w:r>
           </w:p>
         </w:tc>
       </w:tr>
@@ -1096,7 +1498,7 @@
         <w:tc>
           <w:tcPr>
             <w:cnfStyle w:val="001000000000" w:firstRow="0" w:lastRow="0" w:firstColumn="1" w:lastColumn="0" w:oddVBand="0" w:evenVBand="0" w:oddHBand="0" w:evenHBand="0" w:firstRowFirstColumn="0" w:firstRowLastColumn="0" w:lastRowFirstColumn="0" w:lastRowLastColumn="0"/>
-            <w:tcW w:w="432" w:type="dxa"/>
+            <w:tcW w:w="495" w:type="dxa"/>
           </w:tcPr>
           <w:p>
             <w:pPr>
@@ -1116,32 +1518,90 @@
         </w:tc>
         <w:tc>
           <w:tcPr>
-            <w:tcW w:w="2448" w:type="dxa"/>
+            <w:tcW w:w="2438" w:type="dxa"/>
+            <w:vMerge/>
           </w:tcPr>
           <w:p>
             <w:pPr>
               <w:cnfStyle w:val="000000000000" w:firstRow="0" w:lastRow="0" w:firstColumn="0" w:lastColumn="0" w:oddVBand="0" w:evenVBand="0" w:oddHBand="0" w:evenHBand="0" w:firstRowFirstColumn="0" w:firstRowLastColumn="0" w:lastRowFirstColumn="0" w:lastRowLastColumn="0"/>
-            </w:pPr>
-          </w:p>
-        </w:tc>
-        <w:tc>
-          <w:tcPr>
-            <w:tcW w:w="1890" w:type="dxa"/>
+              <w:rPr>
+                <w:rFonts w:asciiTheme="majorHAnsi" w:hAnsiTheme="majorHAnsi" w:cstheme="majorHAnsi"/>
+              </w:rPr>
+            </w:pPr>
+          </w:p>
+        </w:tc>
+        <w:tc>
+          <w:tcPr>
+            <w:tcW w:w="1877" w:type="dxa"/>
           </w:tcPr>
           <w:p>
             <w:pPr>
               <w:cnfStyle w:val="000000000000" w:firstRow="0" w:lastRow="0" w:firstColumn="0" w:lastColumn="0" w:oddVBand="0" w:evenVBand="0" w:oddHBand="0" w:evenHBand="0" w:firstRowFirstColumn="0" w:firstRowLastColumn="0" w:lastRowFirstColumn="0" w:lastRowLastColumn="0"/>
-            </w:pPr>
-          </w:p>
-        </w:tc>
-        <w:tc>
-          <w:tcPr>
-            <w:tcW w:w="4464" w:type="dxa"/>
+              <w:rPr>
+                <w:rFonts w:asciiTheme="majorHAnsi" w:hAnsiTheme="majorHAnsi" w:cstheme="majorHAnsi"/>
+              </w:rPr>
+            </w:pPr>
+            <w:proofErr w:type="spellStart"/>
+            <w:r>
+              <w:rPr>
+                <w:rFonts w:asciiTheme="majorHAnsi" w:hAnsiTheme="majorHAnsi" w:cstheme="majorHAnsi"/>
+              </w:rPr>
+              <w:t>DisplayRecent</w:t>
+            </w:r>
+            <w:proofErr w:type="spellEnd"/>
+            <w:r>
+              <w:rPr>
+                <w:rFonts w:asciiTheme="majorHAnsi" w:hAnsiTheme="majorHAnsi" w:cstheme="majorHAnsi"/>
+              </w:rPr>
+              <w:t xml:space="preserve"> (GET)</w:t>
+            </w:r>
+          </w:p>
+        </w:tc>
+        <w:tc>
+          <w:tcPr>
+            <w:tcW w:w="4424" w:type="dxa"/>
           </w:tcPr>
           <w:p>
             <w:pPr>
               <w:cnfStyle w:val="000000000000" w:firstRow="0" w:lastRow="0" w:firstColumn="0" w:lastColumn="0" w:oddVBand="0" w:evenVBand="0" w:oddHBand="0" w:evenHBand="0" w:firstRowFirstColumn="0" w:firstRowLastColumn="0" w:lastRowFirstColumn="0" w:lastRowLastColumn="0"/>
-            </w:pPr>
+              <w:rPr>
+                <w:rFonts w:asciiTheme="majorHAnsi" w:hAnsiTheme="majorHAnsi" w:cstheme="majorHAnsi"/>
+              </w:rPr>
+            </w:pPr>
+            <w:r>
+              <w:rPr>
+                <w:rFonts w:asciiTheme="majorHAnsi" w:hAnsiTheme="majorHAnsi" w:cstheme="majorHAnsi"/>
+              </w:rPr>
+              <w:t xml:space="preserve">This action is similar to the </w:t>
+            </w:r>
+            <w:proofErr w:type="spellStart"/>
+            <w:r>
+              <w:rPr>
+                <w:rFonts w:asciiTheme="majorHAnsi" w:hAnsiTheme="majorHAnsi" w:cstheme="majorHAnsi"/>
+              </w:rPr>
+              <w:t>DisplayGallery</w:t>
+            </w:r>
+            <w:proofErr w:type="spellEnd"/>
+            <w:r>
+              <w:rPr>
+                <w:rFonts w:asciiTheme="majorHAnsi" w:hAnsiTheme="majorHAnsi" w:cstheme="majorHAnsi"/>
+              </w:rPr>
+              <w:t xml:space="preserve"> action except that only the most recent photos are obtained from the database. This smaller collection of photos is passed to the </w:t>
+            </w:r>
+            <w:proofErr w:type="spellStart"/>
+            <w:r>
+              <w:rPr>
+                <w:rFonts w:asciiTheme="majorHAnsi" w:hAnsiTheme="majorHAnsi" w:cstheme="majorHAnsi"/>
+              </w:rPr>
+              <w:t>DisplayGallery</w:t>
+            </w:r>
+            <w:proofErr w:type="spellEnd"/>
+            <w:r>
+              <w:rPr>
+                <w:rFonts w:asciiTheme="majorHAnsi" w:hAnsiTheme="majorHAnsi" w:cstheme="majorHAnsi"/>
+              </w:rPr>
+              <w:t xml:space="preserve"> view.</w:t>
+            </w:r>
           </w:p>
         </w:tc>
       </w:tr>
@@ -1152,7 +1612,7 @@
         <w:tc>
           <w:tcPr>
             <w:cnfStyle w:val="001000000000" w:firstRow="0" w:lastRow="0" w:firstColumn="1" w:lastColumn="0" w:oddVBand="0" w:evenVBand="0" w:oddHBand="0" w:evenHBand="0" w:firstRowFirstColumn="0" w:firstRowLastColumn="0" w:lastRowFirstColumn="0" w:lastRowLastColumn="0"/>
-            <w:tcW w:w="432" w:type="dxa"/>
+            <w:tcW w:w="495" w:type="dxa"/>
           </w:tcPr>
           <w:p>
             <w:pPr>
@@ -1172,32 +1632,88 @@
         </w:tc>
         <w:tc>
           <w:tcPr>
-            <w:tcW w:w="2448" w:type="dxa"/>
-          </w:tcPr>
-          <w:p>
-            <w:pPr>
-              <w:cnfStyle w:val="000000100000" w:firstRow="0" w:lastRow="0" w:firstColumn="0" w:lastColumn="0" w:oddVBand="0" w:evenVBand="0" w:oddHBand="1" w:evenHBand="0" w:firstRowFirstColumn="0" w:firstRowLastColumn="0" w:lastRowFirstColumn="0" w:lastRowLastColumn="0"/>
-            </w:pPr>
-          </w:p>
-        </w:tc>
-        <w:tc>
-          <w:tcPr>
-            <w:tcW w:w="1890" w:type="dxa"/>
-          </w:tcPr>
-          <w:p>
-            <w:pPr>
-              <w:cnfStyle w:val="000000100000" w:firstRow="0" w:lastRow="0" w:firstColumn="0" w:lastColumn="0" w:oddVBand="0" w:evenVBand="0" w:oddHBand="1" w:evenHBand="0" w:firstRowFirstColumn="0" w:firstRowLastColumn="0" w:lastRowFirstColumn="0" w:lastRowLastColumn="0"/>
-            </w:pPr>
-          </w:p>
-        </w:tc>
-        <w:tc>
-          <w:tcPr>
-            <w:tcW w:w="4464" w:type="dxa"/>
-          </w:tcPr>
-          <w:p>
-            <w:pPr>
-              <w:cnfStyle w:val="000000100000" w:firstRow="0" w:lastRow="0" w:firstColumn="0" w:lastColumn="0" w:oddVBand="0" w:evenVBand="0" w:oddHBand="1" w:evenHBand="0" w:firstRowFirstColumn="0" w:firstRowLastColumn="0" w:lastRowFirstColumn="0" w:lastRowLastColumn="0"/>
-            </w:pPr>
+            <w:tcW w:w="2438" w:type="dxa"/>
+            <w:vMerge/>
+          </w:tcPr>
+          <w:p>
+            <w:pPr>
+              <w:cnfStyle w:val="000000100000" w:firstRow="0" w:lastRow="0" w:firstColumn="0" w:lastColumn="0" w:oddVBand="0" w:evenVBand="0" w:oddHBand="1" w:evenHBand="0" w:firstRowFirstColumn="0" w:firstRowLastColumn="0" w:lastRowFirstColumn="0" w:lastRowLastColumn="0"/>
+              <w:rPr>
+                <w:rFonts w:asciiTheme="majorHAnsi" w:hAnsiTheme="majorHAnsi" w:cstheme="majorHAnsi"/>
+              </w:rPr>
+            </w:pPr>
+          </w:p>
+        </w:tc>
+        <w:tc>
+          <w:tcPr>
+            <w:tcW w:w="1877" w:type="dxa"/>
+          </w:tcPr>
+          <w:p>
+            <w:pPr>
+              <w:cnfStyle w:val="000000100000" w:firstRow="0" w:lastRow="0" w:firstColumn="0" w:lastColumn="0" w:oddVBand="0" w:evenVBand="0" w:oddHBand="1" w:evenHBand="0" w:firstRowFirstColumn="0" w:firstRowLastColumn="0" w:lastRowFirstColumn="0" w:lastRowLastColumn="0"/>
+              <w:rPr>
+                <w:rFonts w:asciiTheme="majorHAnsi" w:hAnsiTheme="majorHAnsi" w:cstheme="majorHAnsi"/>
+              </w:rPr>
+            </w:pPr>
+            <w:proofErr w:type="spellStart"/>
+            <w:r>
+              <w:rPr>
+                <w:rFonts w:asciiTheme="majorHAnsi" w:hAnsiTheme="majorHAnsi" w:cstheme="majorHAnsi"/>
+              </w:rPr>
+              <w:t>DisplayPhoto</w:t>
+            </w:r>
+            <w:proofErr w:type="spellEnd"/>
+            <w:r>
+              <w:rPr>
+                <w:rFonts w:asciiTheme="majorHAnsi" w:hAnsiTheme="majorHAnsi" w:cstheme="majorHAnsi"/>
+              </w:rPr>
+              <w:t xml:space="preserve"> (GET)</w:t>
+            </w:r>
+          </w:p>
+        </w:tc>
+        <w:tc>
+          <w:tcPr>
+            <w:tcW w:w="4424" w:type="dxa"/>
+          </w:tcPr>
+          <w:p>
+            <w:pPr>
+              <w:cnfStyle w:val="000000100000" w:firstRow="0" w:lastRow="0" w:firstColumn="0" w:lastColumn="0" w:oddVBand="0" w:evenVBand="0" w:oddHBand="1" w:evenHBand="0" w:firstRowFirstColumn="0" w:firstRowLastColumn="0" w:lastRowFirstColumn="0" w:lastRowLastColumn="0"/>
+              <w:rPr>
+                <w:rFonts w:asciiTheme="majorHAnsi" w:hAnsiTheme="majorHAnsi" w:cstheme="majorHAnsi"/>
+              </w:rPr>
+            </w:pPr>
+            <w:r>
+              <w:rPr>
+                <w:rFonts w:asciiTheme="majorHAnsi" w:hAnsiTheme="majorHAnsi" w:cstheme="majorHAnsi"/>
+              </w:rPr>
+              <w:t xml:space="preserve">This action runs when the user clicks a </w:t>
+            </w:r>
+            <w:r>
+              <w:rPr>
+                <w:rFonts w:asciiTheme="majorHAnsi" w:hAnsiTheme="majorHAnsi" w:cstheme="majorHAnsi"/>
+              </w:rPr>
+              <w:t xml:space="preserve">photo's </w:t>
+            </w:r>
+            <w:r>
+              <w:rPr>
+                <w:rFonts w:asciiTheme="majorHAnsi" w:hAnsiTheme="majorHAnsi" w:cstheme="majorHAnsi"/>
+              </w:rPr>
+              <w:t xml:space="preserve">“Details” link in a gallery. The action obtains full details of a single photo from the database and passes it to the </w:t>
+            </w:r>
+            <w:proofErr w:type="spellStart"/>
+            <w:r>
+              <w:rPr>
+                <w:rFonts w:asciiTheme="majorHAnsi" w:hAnsiTheme="majorHAnsi" w:cstheme="majorHAnsi"/>
+              </w:rPr>
+              <w:t>DisplayPhoto</w:t>
+            </w:r>
+            <w:proofErr w:type="spellEnd"/>
+            <w:r>
+              <w:rPr>
+                <w:rFonts w:asciiTheme="majorHAnsi" w:hAnsiTheme="majorHAnsi" w:cstheme="majorHAnsi"/>
+              </w:rPr>
+              <w:t xml:space="preserve"> view.</w:t>
+            </w:r>
           </w:p>
         </w:tc>
       </w:tr>
@@ -1205,7 +1721,7 @@
         <w:tc>
           <w:tcPr>
             <w:cnfStyle w:val="001000000000" w:firstRow="0" w:lastRow="0" w:firstColumn="1" w:lastColumn="0" w:oddVBand="0" w:evenVBand="0" w:oddHBand="0" w:evenHBand="0" w:firstRowFirstColumn="0" w:firstRowLastColumn="0" w:lastRowFirstColumn="0" w:lastRowLastColumn="0"/>
-            <w:tcW w:w="432" w:type="dxa"/>
+            <w:tcW w:w="495" w:type="dxa"/>
           </w:tcPr>
           <w:p>
             <w:pPr>
@@ -1225,32 +1741,88 @@
         </w:tc>
         <w:tc>
           <w:tcPr>
-            <w:tcW w:w="2448" w:type="dxa"/>
+            <w:tcW w:w="2438" w:type="dxa"/>
+            <w:vMerge/>
           </w:tcPr>
           <w:p>
             <w:pPr>
               <w:cnfStyle w:val="000000000000" w:firstRow="0" w:lastRow="0" w:firstColumn="0" w:lastColumn="0" w:oddVBand="0" w:evenVBand="0" w:oddHBand="0" w:evenHBand="0" w:firstRowFirstColumn="0" w:firstRowLastColumn="0" w:lastRowFirstColumn="0" w:lastRowLastColumn="0"/>
-            </w:pPr>
-          </w:p>
-        </w:tc>
-        <w:tc>
-          <w:tcPr>
-            <w:tcW w:w="1890" w:type="dxa"/>
+              <w:rPr>
+                <w:rFonts w:asciiTheme="majorHAnsi" w:hAnsiTheme="majorHAnsi" w:cstheme="majorHAnsi"/>
+              </w:rPr>
+            </w:pPr>
+          </w:p>
+        </w:tc>
+        <w:tc>
+          <w:tcPr>
+            <w:tcW w:w="1877" w:type="dxa"/>
           </w:tcPr>
           <w:p>
             <w:pPr>
               <w:cnfStyle w:val="000000000000" w:firstRow="0" w:lastRow="0" w:firstColumn="0" w:lastColumn="0" w:oddVBand="0" w:evenVBand="0" w:oddHBand="0" w:evenHBand="0" w:firstRowFirstColumn="0" w:firstRowLastColumn="0" w:lastRowFirstColumn="0" w:lastRowLastColumn="0"/>
-            </w:pPr>
-          </w:p>
-        </w:tc>
-        <w:tc>
-          <w:tcPr>
-            <w:tcW w:w="4464" w:type="dxa"/>
+              <w:rPr>
+                <w:rFonts w:asciiTheme="majorHAnsi" w:hAnsiTheme="majorHAnsi" w:cstheme="majorHAnsi"/>
+              </w:rPr>
+            </w:pPr>
+            <w:proofErr w:type="spellStart"/>
+            <w:r>
+              <w:rPr>
+                <w:rFonts w:asciiTheme="majorHAnsi" w:hAnsiTheme="majorHAnsi" w:cstheme="majorHAnsi"/>
+              </w:rPr>
+              <w:t>AddPhoto</w:t>
+            </w:r>
+            <w:proofErr w:type="spellEnd"/>
+            <w:r>
+              <w:rPr>
+                <w:rFonts w:asciiTheme="majorHAnsi" w:hAnsiTheme="majorHAnsi" w:cstheme="majorHAnsi"/>
+              </w:rPr>
+              <w:t xml:space="preserve"> (GET)</w:t>
+            </w:r>
+          </w:p>
+        </w:tc>
+        <w:tc>
+          <w:tcPr>
+            <w:tcW w:w="4424" w:type="dxa"/>
           </w:tcPr>
           <w:p>
             <w:pPr>
               <w:cnfStyle w:val="000000000000" w:firstRow="0" w:lastRow="0" w:firstColumn="0" w:lastColumn="0" w:oddVBand="0" w:evenVBand="0" w:oddHBand="0" w:evenHBand="0" w:firstRowFirstColumn="0" w:firstRowLastColumn="0" w:lastRowFirstColumn="0" w:lastRowLastColumn="0"/>
-            </w:pPr>
+              <w:rPr>
+                <w:rFonts w:asciiTheme="majorHAnsi" w:hAnsiTheme="majorHAnsi" w:cstheme="majorHAnsi"/>
+              </w:rPr>
+            </w:pPr>
+            <w:r>
+              <w:rPr>
+                <w:rFonts w:asciiTheme="majorHAnsi" w:hAnsiTheme="majorHAnsi" w:cstheme="majorHAnsi"/>
+              </w:rPr>
+              <w:t xml:space="preserve">This action runs when the user clicks </w:t>
+            </w:r>
+            <w:r>
+              <w:rPr>
+                <w:rFonts w:asciiTheme="majorHAnsi" w:hAnsiTheme="majorHAnsi" w:cstheme="majorHAnsi"/>
+              </w:rPr>
+              <w:t>an</w:t>
+            </w:r>
+            <w:r>
+              <w:rPr>
+                <w:rFonts w:asciiTheme="majorHAnsi" w:hAnsiTheme="majorHAnsi" w:cstheme="majorHAnsi"/>
+              </w:rPr>
+              <w:t xml:space="preserve"> “Add a Photo” link. The action creates a new instance of the Photo model class and passes it to the </w:t>
+            </w:r>
+            <w:proofErr w:type="spellStart"/>
+            <w:r>
+              <w:rPr>
+                <w:rFonts w:asciiTheme="majorHAnsi" w:hAnsiTheme="majorHAnsi" w:cstheme="majorHAnsi"/>
+              </w:rPr>
+              <w:t>AddPhoto</w:t>
+            </w:r>
+            <w:proofErr w:type="spellEnd"/>
+            <w:r>
+              <w:rPr>
+                <w:rFonts w:asciiTheme="majorHAnsi" w:hAnsiTheme="majorHAnsi" w:cstheme="majorHAnsi"/>
+              </w:rPr>
+              <w:t xml:space="preserve"> view.</w:t>
+            </w:r>
           </w:p>
         </w:tc>
       </w:tr>
@@ -1261,7 +1833,7 @@
         <w:tc>
           <w:tcPr>
             <w:cnfStyle w:val="001000000000" w:firstRow="0" w:lastRow="0" w:firstColumn="1" w:lastColumn="0" w:oddVBand="0" w:evenVBand="0" w:oddHBand="0" w:evenHBand="0" w:firstRowFirstColumn="0" w:firstRowLastColumn="0" w:lastRowFirstColumn="0" w:lastRowLastColumn="0"/>
-            <w:tcW w:w="432" w:type="dxa"/>
+            <w:tcW w:w="495" w:type="dxa"/>
           </w:tcPr>
           <w:p>
             <w:pPr>
@@ -1281,32 +1853,102 @@
         </w:tc>
         <w:tc>
           <w:tcPr>
-            <w:tcW w:w="2448" w:type="dxa"/>
-          </w:tcPr>
-          <w:p>
-            <w:pPr>
-              <w:cnfStyle w:val="000000100000" w:firstRow="0" w:lastRow="0" w:firstColumn="0" w:lastColumn="0" w:oddVBand="0" w:evenVBand="0" w:oddHBand="1" w:evenHBand="0" w:firstRowFirstColumn="0" w:firstRowLastColumn="0" w:lastRowFirstColumn="0" w:lastRowLastColumn="0"/>
-            </w:pPr>
-          </w:p>
-        </w:tc>
-        <w:tc>
-          <w:tcPr>
-            <w:tcW w:w="1890" w:type="dxa"/>
-          </w:tcPr>
-          <w:p>
-            <w:pPr>
-              <w:cnfStyle w:val="000000100000" w:firstRow="0" w:lastRow="0" w:firstColumn="0" w:lastColumn="0" w:oddVBand="0" w:evenVBand="0" w:oddHBand="1" w:evenHBand="0" w:firstRowFirstColumn="0" w:firstRowLastColumn="0" w:lastRowFirstColumn="0" w:lastRowLastColumn="0"/>
-            </w:pPr>
-          </w:p>
-        </w:tc>
-        <w:tc>
-          <w:tcPr>
-            <w:tcW w:w="4464" w:type="dxa"/>
-          </w:tcPr>
-          <w:p>
-            <w:pPr>
-              <w:cnfStyle w:val="000000100000" w:firstRow="0" w:lastRow="0" w:firstColumn="0" w:lastColumn="0" w:oddVBand="0" w:evenVBand="0" w:oddHBand="1" w:evenHBand="0" w:firstRowFirstColumn="0" w:firstRowLastColumn="0" w:lastRowFirstColumn="0" w:lastRowLastColumn="0"/>
-            </w:pPr>
+            <w:tcW w:w="2438" w:type="dxa"/>
+            <w:vMerge/>
+          </w:tcPr>
+          <w:p>
+            <w:pPr>
+              <w:cnfStyle w:val="000000100000" w:firstRow="0" w:lastRow="0" w:firstColumn="0" w:lastColumn="0" w:oddVBand="0" w:evenVBand="0" w:oddHBand="1" w:evenHBand="0" w:firstRowFirstColumn="0" w:firstRowLastColumn="0" w:lastRowFirstColumn="0" w:lastRowLastColumn="0"/>
+              <w:rPr>
+                <w:rFonts w:asciiTheme="majorHAnsi" w:hAnsiTheme="majorHAnsi" w:cstheme="majorHAnsi"/>
+              </w:rPr>
+            </w:pPr>
+          </w:p>
+        </w:tc>
+        <w:tc>
+          <w:tcPr>
+            <w:tcW w:w="1877" w:type="dxa"/>
+          </w:tcPr>
+          <w:p>
+            <w:pPr>
+              <w:cnfStyle w:val="000000100000" w:firstRow="0" w:lastRow="0" w:firstColumn="0" w:lastColumn="0" w:oddVBand="0" w:evenVBand="0" w:oddHBand="1" w:evenHBand="0" w:firstRowFirstColumn="0" w:firstRowLastColumn="0" w:lastRowFirstColumn="0" w:lastRowLastColumn="0"/>
+              <w:rPr>
+                <w:rFonts w:asciiTheme="majorHAnsi" w:hAnsiTheme="majorHAnsi" w:cstheme="majorHAnsi"/>
+              </w:rPr>
+            </w:pPr>
+            <w:proofErr w:type="spellStart"/>
+            <w:r>
+              <w:rPr>
+                <w:rFonts w:asciiTheme="majorHAnsi" w:hAnsiTheme="majorHAnsi" w:cstheme="majorHAnsi"/>
+              </w:rPr>
+              <w:t>AddPhoto</w:t>
+            </w:r>
+            <w:proofErr w:type="spellEnd"/>
+            <w:r>
+              <w:rPr>
+                <w:rFonts w:asciiTheme="majorHAnsi" w:hAnsiTheme="majorHAnsi" w:cstheme="majorHAnsi"/>
+              </w:rPr>
+              <w:t xml:space="preserve"> (POST)</w:t>
+            </w:r>
+          </w:p>
+        </w:tc>
+        <w:tc>
+          <w:tcPr>
+            <w:tcW w:w="4424" w:type="dxa"/>
+          </w:tcPr>
+          <w:p>
+            <w:pPr>
+              <w:cnfStyle w:val="000000100000" w:firstRow="0" w:lastRow="0" w:firstColumn="0" w:lastColumn="0" w:oddVBand="0" w:evenVBand="0" w:oddHBand="1" w:evenHBand="0" w:firstRowFirstColumn="0" w:firstRowLastColumn="0" w:lastRowFirstColumn="0" w:lastRowLastColumn="0"/>
+              <w:rPr>
+                <w:rFonts w:asciiTheme="majorHAnsi" w:hAnsiTheme="majorHAnsi" w:cstheme="majorHAnsi"/>
+              </w:rPr>
+            </w:pPr>
+            <w:r>
+              <w:rPr>
+                <w:rFonts w:asciiTheme="majorHAnsi" w:hAnsiTheme="majorHAnsi" w:cstheme="majorHAnsi"/>
+              </w:rPr>
+              <w:t xml:space="preserve">This action runs when the user clicks “Save” in the </w:t>
+            </w:r>
+            <w:proofErr w:type="spellStart"/>
+            <w:r>
+              <w:rPr>
+                <w:rFonts w:asciiTheme="majorHAnsi" w:hAnsiTheme="majorHAnsi" w:cstheme="majorHAnsi"/>
+              </w:rPr>
+              <w:t>AddPhoto</w:t>
+            </w:r>
+            <w:proofErr w:type="spellEnd"/>
+            <w:r>
+              <w:rPr>
+                <w:rFonts w:asciiTheme="majorHAnsi" w:hAnsiTheme="majorHAnsi" w:cstheme="majorHAnsi"/>
+              </w:rPr>
+              <w:t xml:space="preserve"> view. The action saves the file and details of the new </w:t>
+            </w:r>
+            <w:r>
+              <w:rPr>
+                <w:rFonts w:asciiTheme="majorHAnsi" w:hAnsiTheme="majorHAnsi" w:cstheme="majorHAnsi"/>
+              </w:rPr>
+              <w:t>photo</w:t>
+            </w:r>
+            <w:r>
+              <w:rPr>
+                <w:rFonts w:asciiTheme="majorHAnsi" w:hAnsiTheme="majorHAnsi" w:cstheme="majorHAnsi"/>
+              </w:rPr>
+              <w:t xml:space="preserve"> to the database and redirects the user to the </w:t>
+            </w:r>
+            <w:proofErr w:type="spellStart"/>
+            <w:r>
+              <w:rPr>
+                <w:rFonts w:asciiTheme="majorHAnsi" w:hAnsiTheme="majorHAnsi" w:cstheme="majorHAnsi"/>
+              </w:rPr>
+              <w:t>DisplayGallery</w:t>
+            </w:r>
+            <w:proofErr w:type="spellEnd"/>
+            <w:r>
+              <w:rPr>
+                <w:rFonts w:asciiTheme="majorHAnsi" w:hAnsiTheme="majorHAnsi" w:cstheme="majorHAnsi"/>
+              </w:rPr>
+              <w:t xml:space="preserve"> view.</w:t>
+            </w:r>
           </w:p>
         </w:tc>
       </w:tr>
@@ -1314,59 +1956,110 @@
         <w:tc>
           <w:tcPr>
             <w:cnfStyle w:val="001000000000" w:firstRow="0" w:lastRow="0" w:firstColumn="1" w:lastColumn="0" w:oddVBand="0" w:evenVBand="0" w:oddHBand="0" w:evenHBand="0" w:firstRowFirstColumn="0" w:firstRowLastColumn="0" w:lastRowFirstColumn="0" w:lastRowLastColumn="0"/>
-            <w:tcW w:w="432" w:type="dxa"/>
-          </w:tcPr>
-          <w:p>
-            <w:pPr>
-              <w:rPr>
-                <w:b w:val="0"/>
-                <w:bCs w:val="0"/>
-              </w:rPr>
-            </w:pPr>
-            <w:r>
-              <w:rPr>
-                <w:b w:val="0"/>
-                <w:bCs w:val="0"/>
-              </w:rPr>
-              <w:t>6</w:t>
-            </w:r>
-            <w:r>
-              <w:rPr>
-                <w:b w:val="0"/>
-                <w:bCs w:val="0"/>
-              </w:rPr>
-              <w:t>.</w:t>
-            </w:r>
-          </w:p>
-        </w:tc>
-        <w:tc>
-          <w:tcPr>
-            <w:tcW w:w="2448" w:type="dxa"/>
+            <w:tcW w:w="495" w:type="dxa"/>
+          </w:tcPr>
+          <w:p>
+            <w:pPr>
+              <w:rPr>
+                <w:b w:val="0"/>
+                <w:bCs w:val="0"/>
+              </w:rPr>
+            </w:pPr>
+            <w:r>
+              <w:rPr>
+                <w:b w:val="0"/>
+                <w:bCs w:val="0"/>
+              </w:rPr>
+              <w:t>6.</w:t>
+            </w:r>
+          </w:p>
+        </w:tc>
+        <w:tc>
+          <w:tcPr>
+            <w:tcW w:w="2438" w:type="dxa"/>
+            <w:vMerge/>
           </w:tcPr>
           <w:p>
             <w:pPr>
               <w:cnfStyle w:val="000000000000" w:firstRow="0" w:lastRow="0" w:firstColumn="0" w:lastColumn="0" w:oddVBand="0" w:evenVBand="0" w:oddHBand="0" w:evenHBand="0" w:firstRowFirstColumn="0" w:firstRowLastColumn="0" w:lastRowFirstColumn="0" w:lastRowLastColumn="0"/>
-            </w:pPr>
-          </w:p>
-        </w:tc>
-        <w:tc>
-          <w:tcPr>
-            <w:tcW w:w="1890" w:type="dxa"/>
+              <w:rPr>
+                <w:rFonts w:asciiTheme="majorHAnsi" w:hAnsiTheme="majorHAnsi" w:cstheme="majorHAnsi"/>
+              </w:rPr>
+            </w:pPr>
+          </w:p>
+        </w:tc>
+        <w:tc>
+          <w:tcPr>
+            <w:tcW w:w="1877" w:type="dxa"/>
           </w:tcPr>
           <w:p>
             <w:pPr>
               <w:cnfStyle w:val="000000000000" w:firstRow="0" w:lastRow="0" w:firstColumn="0" w:lastColumn="0" w:oddVBand="0" w:evenVBand="0" w:oddHBand="0" w:evenHBand="0" w:firstRowFirstColumn="0" w:firstRowLastColumn="0" w:lastRowFirstColumn="0" w:lastRowLastColumn="0"/>
-            </w:pPr>
-          </w:p>
-        </w:tc>
-        <w:tc>
-          <w:tcPr>
-            <w:tcW w:w="4464" w:type="dxa"/>
+              <w:rPr>
+                <w:rFonts w:asciiTheme="majorHAnsi" w:hAnsiTheme="majorHAnsi" w:cstheme="majorHAnsi"/>
+              </w:rPr>
+            </w:pPr>
+            <w:proofErr w:type="spellStart"/>
+            <w:r>
+              <w:rPr>
+                <w:rFonts w:asciiTheme="majorHAnsi" w:hAnsiTheme="majorHAnsi" w:cstheme="majorHAnsi"/>
+              </w:rPr>
+              <w:t>DeletePhoto</w:t>
+            </w:r>
+            <w:proofErr w:type="spellEnd"/>
+            <w:r>
+              <w:rPr>
+                <w:rFonts w:asciiTheme="majorHAnsi" w:hAnsiTheme="majorHAnsi" w:cstheme="majorHAnsi"/>
+              </w:rPr>
+              <w:t xml:space="preserve"> (GET)</w:t>
+            </w:r>
+          </w:p>
+        </w:tc>
+        <w:tc>
+          <w:tcPr>
+            <w:tcW w:w="4424" w:type="dxa"/>
           </w:tcPr>
           <w:p>
             <w:pPr>
               <w:cnfStyle w:val="000000000000" w:firstRow="0" w:lastRow="0" w:firstColumn="0" w:lastColumn="0" w:oddVBand="0" w:evenVBand="0" w:oddHBand="0" w:evenHBand="0" w:firstRowFirstColumn="0" w:firstRowLastColumn="0" w:lastRowFirstColumn="0" w:lastRowLastColumn="0"/>
-            </w:pPr>
+              <w:rPr>
+                <w:rFonts w:asciiTheme="majorHAnsi" w:hAnsiTheme="majorHAnsi" w:cstheme="majorHAnsi"/>
+              </w:rPr>
+            </w:pPr>
+            <w:r>
+              <w:rPr>
+                <w:rFonts w:asciiTheme="majorHAnsi" w:hAnsiTheme="majorHAnsi" w:cstheme="majorHAnsi"/>
+              </w:rPr>
+              <w:t xml:space="preserve">This action runs when the user clicks a “Delete this Photo” link in the </w:t>
+            </w:r>
+            <w:proofErr w:type="spellStart"/>
+            <w:r>
+              <w:rPr>
+                <w:rFonts w:asciiTheme="majorHAnsi" w:hAnsiTheme="majorHAnsi" w:cstheme="majorHAnsi"/>
+              </w:rPr>
+              <w:t>DisplayPhoto</w:t>
+            </w:r>
+            <w:proofErr w:type="spellEnd"/>
+            <w:r>
+              <w:rPr>
+                <w:rFonts w:asciiTheme="majorHAnsi" w:hAnsiTheme="majorHAnsi" w:cstheme="majorHAnsi"/>
+              </w:rPr>
+              <w:t xml:space="preserve"> view. The action displays the </w:t>
+            </w:r>
+            <w:proofErr w:type="spellStart"/>
+            <w:r>
+              <w:rPr>
+                <w:rFonts w:asciiTheme="majorHAnsi" w:hAnsiTheme="majorHAnsi" w:cstheme="majorHAnsi"/>
+              </w:rPr>
+              <w:t>DeletePhoto</w:t>
+            </w:r>
+            <w:proofErr w:type="spellEnd"/>
+            <w:r>
+              <w:rPr>
+                <w:rFonts w:asciiTheme="majorHAnsi" w:hAnsiTheme="majorHAnsi" w:cstheme="majorHAnsi"/>
+              </w:rPr>
+              <w:t xml:space="preserve"> view, which requests confirmation for the deletion.</w:t>
+            </w:r>
           </w:p>
         </w:tc>
       </w:tr>
@@ -1377,59 +2070,134 @@
         <w:tc>
           <w:tcPr>
             <w:cnfStyle w:val="001000000000" w:firstRow="0" w:lastRow="0" w:firstColumn="1" w:lastColumn="0" w:oddVBand="0" w:evenVBand="0" w:oddHBand="0" w:evenHBand="0" w:firstRowFirstColumn="0" w:firstRowLastColumn="0" w:lastRowFirstColumn="0" w:lastRowLastColumn="0"/>
-            <w:tcW w:w="432" w:type="dxa"/>
-          </w:tcPr>
-          <w:p>
-            <w:pPr>
-              <w:rPr>
-                <w:b w:val="0"/>
-                <w:bCs w:val="0"/>
-              </w:rPr>
-            </w:pPr>
-            <w:r>
-              <w:rPr>
-                <w:b w:val="0"/>
-                <w:bCs w:val="0"/>
-              </w:rPr>
-              <w:t>7</w:t>
-            </w:r>
-            <w:r>
-              <w:rPr>
-                <w:b w:val="0"/>
-                <w:bCs w:val="0"/>
-              </w:rPr>
-              <w:t>.</w:t>
-            </w:r>
-          </w:p>
-        </w:tc>
-        <w:tc>
-          <w:tcPr>
-            <w:tcW w:w="2448" w:type="dxa"/>
-          </w:tcPr>
-          <w:p>
-            <w:pPr>
-              <w:cnfStyle w:val="000000100000" w:firstRow="0" w:lastRow="0" w:firstColumn="0" w:lastColumn="0" w:oddVBand="0" w:evenVBand="0" w:oddHBand="1" w:evenHBand="0" w:firstRowFirstColumn="0" w:firstRowLastColumn="0" w:lastRowFirstColumn="0" w:lastRowLastColumn="0"/>
-            </w:pPr>
-          </w:p>
-        </w:tc>
-        <w:tc>
-          <w:tcPr>
-            <w:tcW w:w="1890" w:type="dxa"/>
-          </w:tcPr>
-          <w:p>
-            <w:pPr>
-              <w:cnfStyle w:val="000000100000" w:firstRow="0" w:lastRow="0" w:firstColumn="0" w:lastColumn="0" w:oddVBand="0" w:evenVBand="0" w:oddHBand="1" w:evenHBand="0" w:firstRowFirstColumn="0" w:firstRowLastColumn="0" w:lastRowFirstColumn="0" w:lastRowLastColumn="0"/>
-            </w:pPr>
-          </w:p>
-        </w:tc>
-        <w:tc>
-          <w:tcPr>
-            <w:tcW w:w="4464" w:type="dxa"/>
-          </w:tcPr>
-          <w:p>
-            <w:pPr>
-              <w:cnfStyle w:val="000000100000" w:firstRow="0" w:lastRow="0" w:firstColumn="0" w:lastColumn="0" w:oddVBand="0" w:evenVBand="0" w:oddHBand="1" w:evenHBand="0" w:firstRowFirstColumn="0" w:firstRowLastColumn="0" w:lastRowFirstColumn="0" w:lastRowLastColumn="0"/>
-            </w:pPr>
+            <w:tcW w:w="495" w:type="dxa"/>
+          </w:tcPr>
+          <w:p>
+            <w:pPr>
+              <w:rPr>
+                <w:b w:val="0"/>
+                <w:bCs w:val="0"/>
+              </w:rPr>
+            </w:pPr>
+            <w:r>
+              <w:rPr>
+                <w:b w:val="0"/>
+                <w:bCs w:val="0"/>
+              </w:rPr>
+              <w:t>7.</w:t>
+            </w:r>
+          </w:p>
+        </w:tc>
+        <w:tc>
+          <w:tcPr>
+            <w:tcW w:w="2438" w:type="dxa"/>
+            <w:vMerge/>
+          </w:tcPr>
+          <w:p>
+            <w:pPr>
+              <w:cnfStyle w:val="000000100000" w:firstRow="0" w:lastRow="0" w:firstColumn="0" w:lastColumn="0" w:oddVBand="0" w:evenVBand="0" w:oddHBand="1" w:evenHBand="0" w:firstRowFirstColumn="0" w:firstRowLastColumn="0" w:lastRowFirstColumn="0" w:lastRowLastColumn="0"/>
+              <w:rPr>
+                <w:rFonts w:asciiTheme="majorHAnsi" w:hAnsiTheme="majorHAnsi" w:cstheme="majorHAnsi"/>
+              </w:rPr>
+            </w:pPr>
+          </w:p>
+        </w:tc>
+        <w:tc>
+          <w:tcPr>
+            <w:tcW w:w="1877" w:type="dxa"/>
+          </w:tcPr>
+          <w:p>
+            <w:pPr>
+              <w:cnfStyle w:val="000000100000" w:firstRow="0" w:lastRow="0" w:firstColumn="0" w:lastColumn="0" w:oddVBand="0" w:evenVBand="0" w:oddHBand="1" w:evenHBand="0" w:firstRowFirstColumn="0" w:firstRowLastColumn="0" w:lastRowFirstColumn="0" w:lastRowLastColumn="0"/>
+              <w:rPr>
+                <w:rFonts w:asciiTheme="majorHAnsi" w:hAnsiTheme="majorHAnsi" w:cstheme="majorHAnsi"/>
+              </w:rPr>
+            </w:pPr>
+            <w:proofErr w:type="spellStart"/>
+            <w:r>
+              <w:rPr>
+                <w:rFonts w:asciiTheme="majorHAnsi" w:hAnsiTheme="majorHAnsi" w:cstheme="majorHAnsi"/>
+              </w:rPr>
+              <w:t>DeletePhoto</w:t>
+            </w:r>
+            <w:proofErr w:type="spellEnd"/>
+            <w:r>
+              <w:rPr>
+                <w:rFonts w:asciiTheme="majorHAnsi" w:hAnsiTheme="majorHAnsi" w:cstheme="majorHAnsi"/>
+              </w:rPr>
+              <w:t xml:space="preserve"> (POST)</w:t>
+            </w:r>
+          </w:p>
+        </w:tc>
+        <w:tc>
+          <w:tcPr>
+            <w:tcW w:w="4424" w:type="dxa"/>
+          </w:tcPr>
+          <w:p>
+            <w:pPr>
+              <w:cnfStyle w:val="000000100000" w:firstRow="0" w:lastRow="0" w:firstColumn="0" w:lastColumn="0" w:oddVBand="0" w:evenVBand="0" w:oddHBand="1" w:evenHBand="0" w:firstRowFirstColumn="0" w:firstRowLastColumn="0" w:lastRowFirstColumn="0" w:lastRowLastColumn="0"/>
+              <w:rPr>
+                <w:rFonts w:asciiTheme="majorHAnsi" w:hAnsiTheme="majorHAnsi" w:cstheme="majorHAnsi"/>
+              </w:rPr>
+            </w:pPr>
+            <w:r>
+              <w:rPr>
+                <w:rFonts w:asciiTheme="majorHAnsi" w:hAnsiTheme="majorHAnsi" w:cstheme="majorHAnsi"/>
+              </w:rPr>
+              <w:t xml:space="preserve">This action runs when the user clicks “Delete” in the </w:t>
+            </w:r>
+            <w:proofErr w:type="spellStart"/>
+            <w:r>
+              <w:rPr>
+                <w:rFonts w:asciiTheme="majorHAnsi" w:hAnsiTheme="majorHAnsi" w:cstheme="majorHAnsi"/>
+              </w:rPr>
+              <w:t>DeletePhoto</w:t>
+            </w:r>
+            <w:proofErr w:type="spellEnd"/>
+            <w:r>
+              <w:rPr>
+                <w:rFonts w:asciiTheme="majorHAnsi" w:hAnsiTheme="majorHAnsi" w:cstheme="majorHAnsi"/>
+              </w:rPr>
+              <w:t xml:space="preserve"> view. The action deletes the current </w:t>
+            </w:r>
+            <w:r>
+              <w:rPr>
+                <w:rFonts w:asciiTheme="majorHAnsi" w:hAnsiTheme="majorHAnsi" w:cstheme="majorHAnsi"/>
+              </w:rPr>
+              <w:t>photo</w:t>
+            </w:r>
+            <w:r>
+              <w:rPr>
+                <w:rFonts w:asciiTheme="majorHAnsi" w:hAnsiTheme="majorHAnsi" w:cstheme="majorHAnsi"/>
+              </w:rPr>
+              <w:t xml:space="preserve">, with its </w:t>
+            </w:r>
+            <w:r>
+              <w:rPr>
+                <w:rFonts w:asciiTheme="majorHAnsi" w:hAnsiTheme="majorHAnsi" w:cstheme="majorHAnsi"/>
+              </w:rPr>
+              <w:t>associated comments</w:t>
+            </w:r>
+            <w:r>
+              <w:rPr>
+                <w:rFonts w:asciiTheme="majorHAnsi" w:hAnsiTheme="majorHAnsi" w:cstheme="majorHAnsi"/>
+              </w:rPr>
+              <w:t xml:space="preserve"> from the database and redirects the user to the </w:t>
+            </w:r>
+            <w:proofErr w:type="spellStart"/>
+            <w:r>
+              <w:rPr>
+                <w:rFonts w:asciiTheme="majorHAnsi" w:hAnsiTheme="majorHAnsi" w:cstheme="majorHAnsi"/>
+              </w:rPr>
+              <w:t>DisplayGallery</w:t>
+            </w:r>
+            <w:proofErr w:type="spellEnd"/>
+            <w:r>
+              <w:rPr>
+                <w:rFonts w:asciiTheme="majorHAnsi" w:hAnsiTheme="majorHAnsi" w:cstheme="majorHAnsi"/>
+              </w:rPr>
+              <w:t xml:space="preserve"> view.</w:t>
+            </w:r>
           </w:p>
         </w:tc>
       </w:tr>
@@ -1437,59 +2205,144 @@
         <w:tc>
           <w:tcPr>
             <w:cnfStyle w:val="001000000000" w:firstRow="0" w:lastRow="0" w:firstColumn="1" w:lastColumn="0" w:oddVBand="0" w:evenVBand="0" w:oddHBand="0" w:evenHBand="0" w:firstRowFirstColumn="0" w:firstRowLastColumn="0" w:lastRowFirstColumn="0" w:lastRowLastColumn="0"/>
-            <w:tcW w:w="432" w:type="dxa"/>
-          </w:tcPr>
-          <w:p>
-            <w:pPr>
-              <w:rPr>
-                <w:b w:val="0"/>
-                <w:bCs w:val="0"/>
-              </w:rPr>
-            </w:pPr>
-            <w:r>
-              <w:rPr>
-                <w:b w:val="0"/>
-                <w:bCs w:val="0"/>
-              </w:rPr>
-              <w:t>8</w:t>
-            </w:r>
-            <w:r>
-              <w:rPr>
-                <w:b w:val="0"/>
-                <w:bCs w:val="0"/>
-              </w:rPr>
-              <w:t>.</w:t>
-            </w:r>
-          </w:p>
-        </w:tc>
-        <w:tc>
-          <w:tcPr>
-            <w:tcW w:w="2448" w:type="dxa"/>
+            <w:tcW w:w="495" w:type="dxa"/>
+          </w:tcPr>
+          <w:p>
+            <w:pPr>
+              <w:rPr>
+                <w:b w:val="0"/>
+                <w:bCs w:val="0"/>
+              </w:rPr>
+            </w:pPr>
+            <w:r>
+              <w:rPr>
+                <w:b w:val="0"/>
+                <w:bCs w:val="0"/>
+              </w:rPr>
+              <w:t>8.</w:t>
+            </w:r>
+          </w:p>
+        </w:tc>
+        <w:tc>
+          <w:tcPr>
+            <w:tcW w:w="2438" w:type="dxa"/>
+            <w:vMerge w:val="restart"/>
           </w:tcPr>
           <w:p>
             <w:pPr>
               <w:cnfStyle w:val="000000000000" w:firstRow="0" w:lastRow="0" w:firstColumn="0" w:lastColumn="0" w:oddVBand="0" w:evenVBand="0" w:oddHBand="0" w:evenHBand="0" w:firstRowFirstColumn="0" w:firstRowLastColumn="0" w:lastRowFirstColumn="0" w:lastRowLastColumn="0"/>
-            </w:pPr>
-          </w:p>
-        </w:tc>
-        <w:tc>
-          <w:tcPr>
-            <w:tcW w:w="1890" w:type="dxa"/>
+              <w:rPr>
+                <w:rFonts w:asciiTheme="majorHAnsi" w:hAnsiTheme="majorHAnsi" w:cstheme="majorHAnsi"/>
+              </w:rPr>
+            </w:pPr>
+            <w:proofErr w:type="spellStart"/>
+            <w:r>
+              <w:rPr>
+                <w:rFonts w:asciiTheme="majorHAnsi" w:hAnsiTheme="majorHAnsi" w:cstheme="majorHAnsi"/>
+              </w:rPr>
+              <w:t>CommentController</w:t>
+            </w:r>
+            <w:proofErr w:type="spellEnd"/>
+          </w:p>
+        </w:tc>
+        <w:tc>
+          <w:tcPr>
+            <w:tcW w:w="1877" w:type="dxa"/>
           </w:tcPr>
           <w:p>
             <w:pPr>
               <w:cnfStyle w:val="000000000000" w:firstRow="0" w:lastRow="0" w:firstColumn="0" w:lastColumn="0" w:oddVBand="0" w:evenVBand="0" w:oddHBand="0" w:evenHBand="0" w:firstRowFirstColumn="0" w:firstRowLastColumn="0" w:lastRowFirstColumn="0" w:lastRowLastColumn="0"/>
-            </w:pPr>
-          </w:p>
-        </w:tc>
-        <w:tc>
-          <w:tcPr>
-            <w:tcW w:w="4464" w:type="dxa"/>
+              <w:rPr>
+                <w:rFonts w:asciiTheme="majorHAnsi" w:hAnsiTheme="majorHAnsi" w:cstheme="majorHAnsi"/>
+              </w:rPr>
+            </w:pPr>
+            <w:proofErr w:type="spellStart"/>
+            <w:r>
+              <w:rPr>
+                <w:rFonts w:asciiTheme="majorHAnsi" w:hAnsiTheme="majorHAnsi" w:cstheme="majorHAnsi"/>
+              </w:rPr>
+              <w:t>DisplayComments</w:t>
+            </w:r>
+            <w:proofErr w:type="spellEnd"/>
+            <w:r>
+              <w:rPr>
+                <w:rFonts w:asciiTheme="majorHAnsi" w:hAnsiTheme="majorHAnsi" w:cstheme="majorHAnsi"/>
+              </w:rPr>
+              <w:t xml:space="preserve"> (GET)</w:t>
+            </w:r>
+          </w:p>
+        </w:tc>
+        <w:tc>
+          <w:tcPr>
+            <w:tcW w:w="4424" w:type="dxa"/>
           </w:tcPr>
           <w:p>
             <w:pPr>
               <w:cnfStyle w:val="000000000000" w:firstRow="0" w:lastRow="0" w:firstColumn="0" w:lastColumn="0" w:oddVBand="0" w:evenVBand="0" w:oddHBand="0" w:evenHBand="0" w:firstRowFirstColumn="0" w:firstRowLastColumn="0" w:lastRowFirstColumn="0" w:lastRowLastColumn="0"/>
-            </w:pPr>
+              <w:rPr>
+                <w:rFonts w:asciiTheme="majorHAnsi" w:hAnsiTheme="majorHAnsi" w:cstheme="majorHAnsi"/>
+              </w:rPr>
+            </w:pPr>
+            <w:r>
+              <w:rPr>
+                <w:rFonts w:asciiTheme="majorHAnsi" w:hAnsiTheme="majorHAnsi" w:cstheme="majorHAnsi"/>
+              </w:rPr>
+              <w:t xml:space="preserve">This action runs when the </w:t>
+            </w:r>
+            <w:proofErr w:type="spellStart"/>
+            <w:r>
+              <w:rPr>
+                <w:rFonts w:asciiTheme="majorHAnsi" w:hAnsiTheme="majorHAnsi" w:cstheme="majorHAnsi"/>
+              </w:rPr>
+              <w:t>DisplayPhoto</w:t>
+            </w:r>
+            <w:proofErr w:type="spellEnd"/>
+            <w:r>
+              <w:rPr>
+                <w:rFonts w:asciiTheme="majorHAnsi" w:hAnsiTheme="majorHAnsi" w:cstheme="majorHAnsi"/>
+              </w:rPr>
+              <w:t xml:space="preserve"> view is displayed. The action requires the current </w:t>
+            </w:r>
+            <w:proofErr w:type="spellStart"/>
+            <w:r>
+              <w:rPr>
+                <w:rFonts w:asciiTheme="majorHAnsi" w:hAnsiTheme="majorHAnsi" w:cstheme="majorHAnsi"/>
+              </w:rPr>
+              <w:t>PhotoID</w:t>
+            </w:r>
+            <w:proofErr w:type="spellEnd"/>
+            <w:r>
+              <w:rPr>
+                <w:rFonts w:asciiTheme="majorHAnsi" w:hAnsiTheme="majorHAnsi" w:cstheme="majorHAnsi"/>
+              </w:rPr>
+              <w:t xml:space="preserve"> as a parameter and uses it to get all the comments for the current </w:t>
+            </w:r>
+            <w:r>
+              <w:rPr>
+                <w:rFonts w:asciiTheme="majorHAnsi" w:hAnsiTheme="majorHAnsi" w:cstheme="majorHAnsi"/>
+              </w:rPr>
+              <w:t>photo</w:t>
+            </w:r>
+            <w:r>
+              <w:rPr>
+                <w:rFonts w:asciiTheme="majorHAnsi" w:hAnsiTheme="majorHAnsi" w:cstheme="majorHAnsi"/>
+              </w:rPr>
+              <w:t xml:space="preserve"> from the database. The action returns the _</w:t>
+            </w:r>
+            <w:proofErr w:type="spellStart"/>
+            <w:r>
+              <w:rPr>
+                <w:rFonts w:asciiTheme="majorHAnsi" w:hAnsiTheme="majorHAnsi" w:cstheme="majorHAnsi"/>
+              </w:rPr>
+              <w:t>DisplayComments</w:t>
+            </w:r>
+            <w:proofErr w:type="spellEnd"/>
+            <w:r>
+              <w:rPr>
+                <w:rFonts w:asciiTheme="majorHAnsi" w:hAnsiTheme="majorHAnsi" w:cstheme="majorHAnsi"/>
+              </w:rPr>
+              <w:t xml:space="preserve"> partial view.</w:t>
+            </w:r>
           </w:p>
         </w:tc>
       </w:tr>
@@ -1500,59 +2353,136 @@
         <w:tc>
           <w:tcPr>
             <w:cnfStyle w:val="001000000000" w:firstRow="0" w:lastRow="0" w:firstColumn="1" w:lastColumn="0" w:oddVBand="0" w:evenVBand="0" w:oddHBand="0" w:evenHBand="0" w:firstRowFirstColumn="0" w:firstRowLastColumn="0" w:lastRowFirstColumn="0" w:lastRowLastColumn="0"/>
-            <w:tcW w:w="432" w:type="dxa"/>
-          </w:tcPr>
-          <w:p>
-            <w:pPr>
-              <w:rPr>
-                <w:b w:val="0"/>
-                <w:bCs w:val="0"/>
-              </w:rPr>
-            </w:pPr>
-            <w:r>
-              <w:rPr>
-                <w:b w:val="0"/>
-                <w:bCs w:val="0"/>
-              </w:rPr>
-              <w:t>9</w:t>
-            </w:r>
-            <w:r>
-              <w:rPr>
-                <w:b w:val="0"/>
-                <w:bCs w:val="0"/>
-              </w:rPr>
-              <w:t>.</w:t>
-            </w:r>
-          </w:p>
-        </w:tc>
-        <w:tc>
-          <w:tcPr>
-            <w:tcW w:w="2448" w:type="dxa"/>
-          </w:tcPr>
-          <w:p>
-            <w:pPr>
-              <w:cnfStyle w:val="000000100000" w:firstRow="0" w:lastRow="0" w:firstColumn="0" w:lastColumn="0" w:oddVBand="0" w:evenVBand="0" w:oddHBand="1" w:evenHBand="0" w:firstRowFirstColumn="0" w:firstRowLastColumn="0" w:lastRowFirstColumn="0" w:lastRowLastColumn="0"/>
-            </w:pPr>
-          </w:p>
-        </w:tc>
-        <w:tc>
-          <w:tcPr>
-            <w:tcW w:w="1890" w:type="dxa"/>
-          </w:tcPr>
-          <w:p>
-            <w:pPr>
-              <w:cnfStyle w:val="000000100000" w:firstRow="0" w:lastRow="0" w:firstColumn="0" w:lastColumn="0" w:oddVBand="0" w:evenVBand="0" w:oddHBand="1" w:evenHBand="0" w:firstRowFirstColumn="0" w:firstRowLastColumn="0" w:lastRowFirstColumn="0" w:lastRowLastColumn="0"/>
-            </w:pPr>
-          </w:p>
-        </w:tc>
-        <w:tc>
-          <w:tcPr>
-            <w:tcW w:w="4464" w:type="dxa"/>
-          </w:tcPr>
-          <w:p>
-            <w:pPr>
-              <w:cnfStyle w:val="000000100000" w:firstRow="0" w:lastRow="0" w:firstColumn="0" w:lastColumn="0" w:oddVBand="0" w:evenVBand="0" w:oddHBand="1" w:evenHBand="0" w:firstRowFirstColumn="0" w:firstRowLastColumn="0" w:lastRowFirstColumn="0" w:lastRowLastColumn="0"/>
-            </w:pPr>
+            <w:tcW w:w="495" w:type="dxa"/>
+          </w:tcPr>
+          <w:p>
+            <w:pPr>
+              <w:rPr>
+                <w:b w:val="0"/>
+                <w:bCs w:val="0"/>
+              </w:rPr>
+            </w:pPr>
+            <w:r>
+              <w:rPr>
+                <w:b w:val="0"/>
+                <w:bCs w:val="0"/>
+              </w:rPr>
+              <w:t>9.</w:t>
+            </w:r>
+          </w:p>
+        </w:tc>
+        <w:tc>
+          <w:tcPr>
+            <w:tcW w:w="2438" w:type="dxa"/>
+            <w:vMerge/>
+          </w:tcPr>
+          <w:p>
+            <w:pPr>
+              <w:cnfStyle w:val="000000100000" w:firstRow="0" w:lastRow="0" w:firstColumn="0" w:lastColumn="0" w:oddVBand="0" w:evenVBand="0" w:oddHBand="1" w:evenHBand="0" w:firstRowFirstColumn="0" w:firstRowLastColumn="0" w:lastRowFirstColumn="0" w:lastRowLastColumn="0"/>
+              <w:rPr>
+                <w:rFonts w:asciiTheme="majorHAnsi" w:hAnsiTheme="majorHAnsi" w:cstheme="majorHAnsi"/>
+              </w:rPr>
+            </w:pPr>
+          </w:p>
+        </w:tc>
+        <w:tc>
+          <w:tcPr>
+            <w:tcW w:w="1877" w:type="dxa"/>
+          </w:tcPr>
+          <w:p>
+            <w:pPr>
+              <w:cnfStyle w:val="000000100000" w:firstRow="0" w:lastRow="0" w:firstColumn="0" w:lastColumn="0" w:oddVBand="0" w:evenVBand="0" w:oddHBand="1" w:evenHBand="0" w:firstRowFirstColumn="0" w:firstRowLastColumn="0" w:lastRowFirstColumn="0" w:lastRowLastColumn="0"/>
+              <w:rPr>
+                <w:rFonts w:asciiTheme="majorHAnsi" w:hAnsiTheme="majorHAnsi" w:cstheme="majorHAnsi"/>
+              </w:rPr>
+            </w:pPr>
+            <w:proofErr w:type="spellStart"/>
+            <w:r>
+              <w:rPr>
+                <w:rFonts w:asciiTheme="majorHAnsi" w:hAnsiTheme="majorHAnsi" w:cstheme="majorHAnsi"/>
+              </w:rPr>
+              <w:t>AddComment</w:t>
+            </w:r>
+            <w:proofErr w:type="spellEnd"/>
+            <w:r>
+              <w:rPr>
+                <w:rFonts w:asciiTheme="majorHAnsi" w:hAnsiTheme="majorHAnsi" w:cstheme="majorHAnsi"/>
+              </w:rPr>
+              <w:t xml:space="preserve"> (GET)</w:t>
+            </w:r>
+          </w:p>
+        </w:tc>
+        <w:tc>
+          <w:tcPr>
+            <w:tcW w:w="4424" w:type="dxa"/>
+          </w:tcPr>
+          <w:p>
+            <w:pPr>
+              <w:cnfStyle w:val="000000100000" w:firstRow="0" w:lastRow="0" w:firstColumn="0" w:lastColumn="0" w:oddVBand="0" w:evenVBand="0" w:oddHBand="1" w:evenHBand="0" w:firstRowFirstColumn="0" w:firstRowLastColumn="0" w:lastRowFirstColumn="0" w:lastRowLastColumn="0"/>
+              <w:rPr>
+                <w:rFonts w:asciiTheme="majorHAnsi" w:hAnsiTheme="majorHAnsi" w:cstheme="majorHAnsi"/>
+              </w:rPr>
+            </w:pPr>
+            <w:r>
+              <w:rPr>
+                <w:rFonts w:asciiTheme="majorHAnsi" w:hAnsiTheme="majorHAnsi" w:cstheme="majorHAnsi"/>
+              </w:rPr>
+              <w:t xml:space="preserve">This action runs when the user clicks the “Add a Comment” link in the </w:t>
+            </w:r>
+            <w:proofErr w:type="spellStart"/>
+            <w:r>
+              <w:rPr>
+                <w:rFonts w:asciiTheme="majorHAnsi" w:hAnsiTheme="majorHAnsi" w:cstheme="majorHAnsi"/>
+              </w:rPr>
+              <w:t>DisplayPhoto</w:t>
+            </w:r>
+            <w:proofErr w:type="spellEnd"/>
+            <w:r>
+              <w:rPr>
+                <w:rFonts w:asciiTheme="majorHAnsi" w:hAnsiTheme="majorHAnsi" w:cstheme="majorHAnsi"/>
+              </w:rPr>
+              <w:t xml:space="preserve"> view. The action creates a new instance of the Comment model class and sets its </w:t>
+            </w:r>
+            <w:proofErr w:type="spellStart"/>
+            <w:r>
+              <w:rPr>
+                <w:rFonts w:asciiTheme="majorHAnsi" w:hAnsiTheme="majorHAnsi" w:cstheme="majorHAnsi"/>
+              </w:rPr>
+              <w:t>PhotoID</w:t>
+            </w:r>
+            <w:proofErr w:type="spellEnd"/>
+            <w:r>
+              <w:rPr>
+                <w:rFonts w:asciiTheme="majorHAnsi" w:hAnsiTheme="majorHAnsi" w:cstheme="majorHAnsi"/>
+              </w:rPr>
+              <w:t xml:space="preserve"> to be the ID of the current </w:t>
+            </w:r>
+            <w:r>
+              <w:rPr>
+                <w:rFonts w:asciiTheme="majorHAnsi" w:hAnsiTheme="majorHAnsi" w:cstheme="majorHAnsi"/>
+              </w:rPr>
+              <w:t>photo</w:t>
+            </w:r>
+            <w:r>
+              <w:rPr>
+                <w:rFonts w:asciiTheme="majorHAnsi" w:hAnsiTheme="majorHAnsi" w:cstheme="majorHAnsi"/>
+              </w:rPr>
+              <w:t xml:space="preserve">. It passes this new comment to the </w:t>
+            </w:r>
+            <w:proofErr w:type="spellStart"/>
+            <w:r>
+              <w:rPr>
+                <w:rFonts w:asciiTheme="majorHAnsi" w:hAnsiTheme="majorHAnsi" w:cstheme="majorHAnsi"/>
+              </w:rPr>
+              <w:t>AddComment</w:t>
+            </w:r>
+            <w:proofErr w:type="spellEnd"/>
+            <w:r>
+              <w:rPr>
+                <w:rFonts w:asciiTheme="majorHAnsi" w:hAnsiTheme="majorHAnsi" w:cstheme="majorHAnsi"/>
+              </w:rPr>
+              <w:t xml:space="preserve"> view.</w:t>
+            </w:r>
           </w:p>
         </w:tc>
       </w:tr>
@@ -1560,64 +2490,125 @@
         <w:tc>
           <w:tcPr>
             <w:cnfStyle w:val="001000000000" w:firstRow="0" w:lastRow="0" w:firstColumn="1" w:lastColumn="0" w:oddVBand="0" w:evenVBand="0" w:oddHBand="0" w:evenHBand="0" w:firstRowFirstColumn="0" w:firstRowLastColumn="0" w:lastRowFirstColumn="0" w:lastRowLastColumn="0"/>
-            <w:tcW w:w="432" w:type="dxa"/>
-          </w:tcPr>
-          <w:p>
-            <w:pPr>
-              <w:rPr>
-                <w:b w:val="0"/>
-                <w:bCs w:val="0"/>
-              </w:rPr>
-            </w:pPr>
-            <w:r>
-              <w:rPr>
-                <w:b w:val="0"/>
-                <w:bCs w:val="0"/>
-              </w:rPr>
-              <w:t>10</w:t>
-            </w:r>
-            <w:r>
-              <w:rPr>
-                <w:b w:val="0"/>
-                <w:bCs w:val="0"/>
-              </w:rPr>
-              <w:t>.</w:t>
-            </w:r>
-          </w:p>
-        </w:tc>
-        <w:tc>
-          <w:tcPr>
-            <w:tcW w:w="2448" w:type="dxa"/>
+            <w:tcW w:w="495" w:type="dxa"/>
+          </w:tcPr>
+          <w:p>
+            <w:pPr>
+              <w:rPr>
+                <w:b w:val="0"/>
+                <w:bCs w:val="0"/>
+              </w:rPr>
+            </w:pPr>
+            <w:r>
+              <w:rPr>
+                <w:b w:val="0"/>
+                <w:bCs w:val="0"/>
+              </w:rPr>
+              <w:t>10.</w:t>
+            </w:r>
+          </w:p>
+        </w:tc>
+        <w:tc>
+          <w:tcPr>
+            <w:tcW w:w="2438" w:type="dxa"/>
+            <w:vMerge/>
           </w:tcPr>
           <w:p>
             <w:pPr>
               <w:cnfStyle w:val="000000000000" w:firstRow="0" w:lastRow="0" w:firstColumn="0" w:lastColumn="0" w:oddVBand="0" w:evenVBand="0" w:oddHBand="0" w:evenHBand="0" w:firstRowFirstColumn="0" w:firstRowLastColumn="0" w:lastRowFirstColumn="0" w:lastRowLastColumn="0"/>
-            </w:pPr>
-          </w:p>
-        </w:tc>
-        <w:tc>
-          <w:tcPr>
-            <w:tcW w:w="1890" w:type="dxa"/>
+              <w:rPr>
+                <w:rFonts w:asciiTheme="majorHAnsi" w:hAnsiTheme="majorHAnsi" w:cstheme="majorHAnsi"/>
+              </w:rPr>
+            </w:pPr>
+          </w:p>
+        </w:tc>
+        <w:tc>
+          <w:tcPr>
+            <w:tcW w:w="1877" w:type="dxa"/>
           </w:tcPr>
           <w:p>
             <w:pPr>
               <w:cnfStyle w:val="000000000000" w:firstRow="0" w:lastRow="0" w:firstColumn="0" w:lastColumn="0" w:oddVBand="0" w:evenVBand="0" w:oddHBand="0" w:evenHBand="0" w:firstRowFirstColumn="0" w:firstRowLastColumn="0" w:lastRowFirstColumn="0" w:lastRowLastColumn="0"/>
-            </w:pPr>
-          </w:p>
-        </w:tc>
-        <w:tc>
-          <w:tcPr>
-            <w:tcW w:w="4464" w:type="dxa"/>
+              <w:rPr>
+                <w:rFonts w:asciiTheme="majorHAnsi" w:hAnsiTheme="majorHAnsi" w:cstheme="majorHAnsi"/>
+              </w:rPr>
+            </w:pPr>
+            <w:proofErr w:type="spellStart"/>
+            <w:r>
+              <w:rPr>
+                <w:rFonts w:asciiTheme="majorHAnsi" w:hAnsiTheme="majorHAnsi" w:cstheme="majorHAnsi"/>
+              </w:rPr>
+              <w:t>AddComment</w:t>
+            </w:r>
+            <w:proofErr w:type="spellEnd"/>
+            <w:r>
+              <w:rPr>
+                <w:rFonts w:asciiTheme="majorHAnsi" w:hAnsiTheme="majorHAnsi" w:cstheme="majorHAnsi"/>
+              </w:rPr>
+              <w:t xml:space="preserve"> (POST)</w:t>
+            </w:r>
+          </w:p>
+        </w:tc>
+        <w:tc>
+          <w:tcPr>
+            <w:tcW w:w="4424" w:type="dxa"/>
           </w:tcPr>
           <w:p>
             <w:pPr>
               <w:cnfStyle w:val="000000000000" w:firstRow="0" w:lastRow="0" w:firstColumn="0" w:lastColumn="0" w:oddVBand="0" w:evenVBand="0" w:oddHBand="0" w:evenHBand="0" w:firstRowFirstColumn="0" w:firstRowLastColumn="0" w:lastRowFirstColumn="0" w:lastRowLastColumn="0"/>
-            </w:pPr>
+              <w:rPr>
+                <w:rFonts w:asciiTheme="majorHAnsi" w:hAnsiTheme="majorHAnsi" w:cstheme="majorHAnsi"/>
+              </w:rPr>
+            </w:pPr>
+            <w:r>
+              <w:rPr>
+                <w:rFonts w:asciiTheme="majorHAnsi" w:hAnsiTheme="majorHAnsi" w:cstheme="majorHAnsi"/>
+              </w:rPr>
+              <w:t xml:space="preserve">This action runs when the user clicks “Submit” in the </w:t>
+            </w:r>
+            <w:proofErr w:type="spellStart"/>
+            <w:r>
+              <w:rPr>
+                <w:rFonts w:asciiTheme="majorHAnsi" w:hAnsiTheme="majorHAnsi" w:cstheme="majorHAnsi"/>
+              </w:rPr>
+              <w:t>AddComment</w:t>
+            </w:r>
+            <w:proofErr w:type="spellEnd"/>
+            <w:r>
+              <w:rPr>
+                <w:rFonts w:asciiTheme="majorHAnsi" w:hAnsiTheme="majorHAnsi" w:cstheme="majorHAnsi"/>
+              </w:rPr>
+              <w:t xml:space="preserve"> view. The action saves the details of the new comment in the database and redirects the user to the </w:t>
+            </w:r>
+            <w:proofErr w:type="spellStart"/>
+            <w:r>
+              <w:rPr>
+                <w:rFonts w:asciiTheme="majorHAnsi" w:hAnsiTheme="majorHAnsi" w:cstheme="majorHAnsi"/>
+              </w:rPr>
+              <w:t>DisplayPhoto</w:t>
+            </w:r>
+            <w:proofErr w:type="spellEnd"/>
+            <w:r>
+              <w:rPr>
+                <w:rFonts w:asciiTheme="majorHAnsi" w:hAnsiTheme="majorHAnsi" w:cstheme="majorHAnsi"/>
+              </w:rPr>
+              <w:t xml:space="preserve"> view.</w:t>
+            </w:r>
           </w:p>
         </w:tc>
       </w:tr>
     </w:tbl>
-    <w:p/>
+    <w:p>
+      <w:pPr>
+        <w:tabs>
+          <w:tab w:val="left" w:pos="3330"/>
+        </w:tabs>
+      </w:pPr>
+      <w:r>
+        <w:lastRenderedPageBreak/>
+        <w:tab/>
+      </w:r>
+    </w:p>
     <w:p>
       <w:pPr>
         <w:pStyle w:val="Heading1"/>
@@ -1668,7 +2659,7 @@
       </w:tblPr>
       <w:tblGrid>
         <w:gridCol w:w="384"/>
-        <w:gridCol w:w="2129"/>
+        <w:gridCol w:w="2282"/>
         <w:gridCol w:w="2002"/>
         <w:gridCol w:w="3256"/>
       </w:tblGrid>
@@ -1679,13 +2670,13 @@
         <w:tc>
           <w:tcPr>
             <w:cnfStyle w:val="001000000000" w:firstRow="0" w:lastRow="0" w:firstColumn="1" w:lastColumn="0" w:oddVBand="0" w:evenVBand="0" w:oddHBand="0" w:evenHBand="0" w:firstRowFirstColumn="0" w:firstRowLastColumn="0" w:lastRowFirstColumn="0" w:lastRowLastColumn="0"/>
-            <w:tcW w:w="288" w:type="dxa"/>
+            <w:tcW w:w="384" w:type="dxa"/>
           </w:tcPr>
           <w:p/>
         </w:tc>
         <w:tc>
           <w:tcPr>
-            <w:tcW w:w="2129" w:type="dxa"/>
+            <w:tcW w:w="2282" w:type="dxa"/>
           </w:tcPr>
           <w:p>
             <w:pPr>
@@ -1730,15 +2721,16 @@
         <w:tc>
           <w:tcPr>
             <w:cnfStyle w:val="001000000000" w:firstRow="0" w:lastRow="0" w:firstColumn="1" w:lastColumn="0" w:oddVBand="0" w:evenVBand="0" w:oddHBand="0" w:evenHBand="0" w:firstRowFirstColumn="0" w:firstRowLastColumn="0" w:lastRowFirstColumn="0" w:lastRowLastColumn="0"/>
-            <w:tcW w:w="288" w:type="dxa"/>
-          </w:tcPr>
-          <w:p>
-            <w:pPr>
-              <w:rPr>
-                <w:b w:val="0"/>
-                <w:bCs w:val="0"/>
-              </w:rPr>
-            </w:pPr>
+            <w:tcW w:w="384" w:type="dxa"/>
+          </w:tcPr>
+          <w:p>
+            <w:pPr>
+              <w:rPr>
+                <w:b w:val="0"/>
+                <w:bCs w:val="0"/>
+              </w:rPr>
+            </w:pPr>
+            <w:bookmarkStart w:id="0" w:name="_GoBack" w:colFirst="3" w:colLast="3"/>
             <w:r>
               <w:rPr>
                 <w:b w:val="0"/>
@@ -1750,12 +2742,24 @@
         </w:tc>
         <w:tc>
           <w:tcPr>
-            <w:tcW w:w="2129" w:type="dxa"/>
-          </w:tcPr>
-          <w:p>
-            <w:pPr>
-              <w:cnfStyle w:val="000000100000" w:firstRow="0" w:lastRow="0" w:firstColumn="0" w:lastColumn="0" w:oddVBand="0" w:evenVBand="0" w:oddHBand="1" w:evenHBand="0" w:firstRowFirstColumn="0" w:firstRowLastColumn="0" w:lastRowFirstColumn="0" w:lastRowLastColumn="0"/>
-            </w:pPr>
+            <w:tcW w:w="2282" w:type="dxa"/>
+            <w:vMerge w:val="restart"/>
+          </w:tcPr>
+          <w:p>
+            <w:pPr>
+              <w:cnfStyle w:val="000000100000" w:firstRow="0" w:lastRow="0" w:firstColumn="0" w:lastColumn="0" w:oddVBand="0" w:evenVBand="0" w:oddHBand="1" w:evenHBand="0" w:firstRowFirstColumn="0" w:firstRowLastColumn="0" w:lastRowFirstColumn="0" w:lastRowLastColumn="0"/>
+              <w:rPr>
+                <w:rFonts w:asciiTheme="majorHAnsi" w:hAnsiTheme="majorHAnsi" w:cstheme="majorHAnsi"/>
+              </w:rPr>
+            </w:pPr>
+            <w:proofErr w:type="spellStart"/>
+            <w:r>
+              <w:rPr>
+                <w:rFonts w:asciiTheme="majorHAnsi" w:hAnsiTheme="majorHAnsi" w:cstheme="majorHAnsi"/>
+              </w:rPr>
+              <w:t>PhotoController</w:t>
+            </w:r>
+            <w:proofErr w:type="spellEnd"/>
           </w:p>
         </w:tc>
         <w:tc>
@@ -1765,7 +2769,18 @@
           <w:p>
             <w:pPr>
               <w:cnfStyle w:val="000000100000" w:firstRow="0" w:lastRow="0" w:firstColumn="0" w:lastColumn="0" w:oddVBand="0" w:evenVBand="0" w:oddHBand="1" w:evenHBand="0" w:firstRowFirstColumn="0" w:firstRowLastColumn="0" w:lastRowFirstColumn="0" w:lastRowLastColumn="0"/>
-            </w:pPr>
+              <w:rPr>
+                <w:rFonts w:asciiTheme="majorHAnsi" w:hAnsiTheme="majorHAnsi" w:cstheme="majorHAnsi"/>
+              </w:rPr>
+            </w:pPr>
+            <w:proofErr w:type="spellStart"/>
+            <w:r>
+              <w:rPr>
+                <w:rFonts w:asciiTheme="majorHAnsi" w:hAnsiTheme="majorHAnsi" w:cstheme="majorHAnsi"/>
+              </w:rPr>
+              <w:t>DisplayGallery</w:t>
+            </w:r>
+            <w:proofErr w:type="spellEnd"/>
           </w:p>
         </w:tc>
         <w:tc>
@@ -1775,7 +2790,34 @@
           <w:p>
             <w:pPr>
               <w:cnfStyle w:val="000000100000" w:firstRow="0" w:lastRow="0" w:firstColumn="0" w:lastColumn="0" w:oddVBand="0" w:evenVBand="0" w:oddHBand="1" w:evenHBand="0" w:firstRowFirstColumn="0" w:firstRowLastColumn="0" w:lastRowFirstColumn="0" w:lastRowLastColumn="0"/>
-            </w:pPr>
+              <w:rPr>
+                <w:rFonts w:asciiTheme="majorHAnsi" w:hAnsiTheme="majorHAnsi" w:cstheme="majorHAnsi"/>
+              </w:rPr>
+            </w:pPr>
+            <w:r>
+              <w:rPr>
+                <w:rFonts w:asciiTheme="majorHAnsi" w:hAnsiTheme="majorHAnsi" w:cstheme="majorHAnsi"/>
+              </w:rPr>
+              <w:t xml:space="preserve">This view displays a collection of </w:t>
+            </w:r>
+            <w:r>
+              <w:rPr>
+                <w:rFonts w:asciiTheme="majorHAnsi" w:hAnsiTheme="majorHAnsi" w:cstheme="majorHAnsi"/>
+              </w:rPr>
+              <w:t xml:space="preserve">photos in the </w:t>
+            </w:r>
+            <w:r>
+              <w:rPr>
+                <w:rFonts w:asciiTheme="majorHAnsi" w:hAnsiTheme="majorHAnsi" w:cstheme="majorHAnsi"/>
+              </w:rPr>
+              <w:t>thumbnail size. For each photo the Title, Owner, and Created Date values are displayed</w:t>
+            </w:r>
+            <w:r>
+              <w:rPr>
+                <w:rFonts w:asciiTheme="majorHAnsi" w:hAnsiTheme="majorHAnsi" w:cstheme="majorHAnsi"/>
+              </w:rPr>
+              <w:t>.</w:t>
+            </w:r>
           </w:p>
         </w:tc>
       </w:tr>
@@ -1783,7 +2825,7 @@
         <w:tc>
           <w:tcPr>
             <w:cnfStyle w:val="001000000000" w:firstRow="0" w:lastRow="0" w:firstColumn="1" w:lastColumn="0" w:oddVBand="0" w:evenVBand="0" w:oddHBand="0" w:evenHBand="0" w:firstRowFirstColumn="0" w:firstRowLastColumn="0" w:lastRowFirstColumn="0" w:lastRowLastColumn="0"/>
-            <w:tcW w:w="288" w:type="dxa"/>
+            <w:tcW w:w="384" w:type="dxa"/>
           </w:tcPr>
           <w:p>
             <w:pPr>
@@ -1803,11 +2845,15 @@
         </w:tc>
         <w:tc>
           <w:tcPr>
-            <w:tcW w:w="2129" w:type="dxa"/>
+            <w:tcW w:w="2282" w:type="dxa"/>
+            <w:vMerge/>
           </w:tcPr>
           <w:p>
             <w:pPr>
               <w:cnfStyle w:val="000000000000" w:firstRow="0" w:lastRow="0" w:firstColumn="0" w:lastColumn="0" w:oddVBand="0" w:evenVBand="0" w:oddHBand="0" w:evenHBand="0" w:firstRowFirstColumn="0" w:firstRowLastColumn="0" w:lastRowFirstColumn="0" w:lastRowLastColumn="0"/>
+              <w:rPr>
+                <w:rFonts w:asciiTheme="majorHAnsi" w:hAnsiTheme="majorHAnsi" w:cstheme="majorHAnsi"/>
+              </w:rPr>
             </w:pPr>
           </w:p>
         </w:tc>
@@ -1818,7 +2864,18 @@
           <w:p>
             <w:pPr>
               <w:cnfStyle w:val="000000000000" w:firstRow="0" w:lastRow="0" w:firstColumn="0" w:lastColumn="0" w:oddVBand="0" w:evenVBand="0" w:oddHBand="0" w:evenHBand="0" w:firstRowFirstColumn="0" w:firstRowLastColumn="0" w:lastRowFirstColumn="0" w:lastRowLastColumn="0"/>
-            </w:pPr>
+              <w:rPr>
+                <w:rFonts w:asciiTheme="majorHAnsi" w:hAnsiTheme="majorHAnsi" w:cstheme="majorHAnsi"/>
+              </w:rPr>
+            </w:pPr>
+            <w:proofErr w:type="spellStart"/>
+            <w:r>
+              <w:rPr>
+                <w:rFonts w:asciiTheme="majorHAnsi" w:hAnsiTheme="majorHAnsi" w:cstheme="majorHAnsi"/>
+              </w:rPr>
+              <w:t>DisplayPhoto</w:t>
+            </w:r>
+            <w:proofErr w:type="spellEnd"/>
           </w:p>
         </w:tc>
         <w:tc>
@@ -1828,7 +2885,94 @@
           <w:p>
             <w:pPr>
               <w:cnfStyle w:val="000000000000" w:firstRow="0" w:lastRow="0" w:firstColumn="0" w:lastColumn="0" w:oddVBand="0" w:evenVBand="0" w:oddHBand="0" w:evenHBand="0" w:firstRowFirstColumn="0" w:firstRowLastColumn="0" w:lastRowFirstColumn="0" w:lastRowLastColumn="0"/>
-            </w:pPr>
+              <w:rPr>
+                <w:rFonts w:asciiTheme="majorHAnsi" w:hAnsiTheme="majorHAnsi" w:cstheme="majorHAnsi"/>
+              </w:rPr>
+            </w:pPr>
+            <w:r>
+              <w:rPr>
+                <w:rFonts w:asciiTheme="majorHAnsi" w:hAnsiTheme="majorHAnsi" w:cstheme="majorHAnsi"/>
+              </w:rPr>
+              <w:t xml:space="preserve">This view displays a single </w:t>
+            </w:r>
+            <w:r>
+              <w:rPr>
+                <w:rFonts w:asciiTheme="majorHAnsi" w:hAnsiTheme="majorHAnsi" w:cstheme="majorHAnsi"/>
+              </w:rPr>
+              <w:t>photo in</w:t>
+            </w:r>
+            <w:r>
+              <w:rPr>
+                <w:rFonts w:asciiTheme="majorHAnsi" w:hAnsiTheme="majorHAnsi" w:cstheme="majorHAnsi"/>
+              </w:rPr>
+              <w:t xml:space="preserve"> full size. The Title and Owner </w:t>
+            </w:r>
+            <w:r>
+              <w:rPr>
+                <w:rFonts w:asciiTheme="majorHAnsi" w:hAnsiTheme="majorHAnsi" w:cstheme="majorHAnsi"/>
+              </w:rPr>
+              <w:t>values appear</w:t>
+            </w:r>
+            <w:r>
+              <w:rPr>
+                <w:rFonts w:asciiTheme="majorHAnsi" w:hAnsiTheme="majorHAnsi" w:cstheme="majorHAnsi"/>
+              </w:rPr>
+              <w:t xml:space="preserve"> above the photo. The Photo </w:t>
+            </w:r>
+            <w:r>
+              <w:rPr>
+                <w:rFonts w:asciiTheme="majorHAnsi" w:hAnsiTheme="majorHAnsi" w:cstheme="majorHAnsi"/>
+              </w:rPr>
+              <w:t xml:space="preserve">Name, </w:t>
+            </w:r>
+            <w:r>
+              <w:rPr>
+                <w:rFonts w:asciiTheme="majorHAnsi" w:hAnsiTheme="majorHAnsi" w:cstheme="majorHAnsi"/>
+              </w:rPr>
+              <w:t xml:space="preserve">Description, and other values </w:t>
+            </w:r>
+            <w:r>
+              <w:rPr>
+                <w:rFonts w:asciiTheme="majorHAnsi" w:hAnsiTheme="majorHAnsi" w:cstheme="majorHAnsi"/>
+              </w:rPr>
+              <w:t xml:space="preserve">appear </w:t>
+            </w:r>
+            <w:r>
+              <w:rPr>
+                <w:rFonts w:asciiTheme="majorHAnsi" w:hAnsiTheme="majorHAnsi" w:cstheme="majorHAnsi"/>
+              </w:rPr>
+              <w:t xml:space="preserve">beneath the photo. Under these details, all the </w:t>
+            </w:r>
+            <w:r>
+              <w:rPr>
+                <w:rFonts w:asciiTheme="majorHAnsi" w:hAnsiTheme="majorHAnsi" w:cstheme="majorHAnsi"/>
+              </w:rPr>
+              <w:t>comments</w:t>
+            </w:r>
+            <w:r>
+              <w:rPr>
+                <w:rFonts w:asciiTheme="majorHAnsi" w:hAnsiTheme="majorHAnsi" w:cstheme="majorHAnsi"/>
+              </w:rPr>
+              <w:t xml:space="preserve"> for the current </w:t>
+            </w:r>
+            <w:r>
+              <w:rPr>
+                <w:rFonts w:asciiTheme="majorHAnsi" w:hAnsiTheme="majorHAnsi" w:cstheme="majorHAnsi"/>
+              </w:rPr>
+              <w:t>photo</w:t>
+            </w:r>
+            <w:r>
+              <w:rPr>
+                <w:rFonts w:asciiTheme="majorHAnsi" w:hAnsiTheme="majorHAnsi" w:cstheme="majorHAnsi"/>
+              </w:rPr>
+              <w:t xml:space="preserve"> are listed with an “Add a Comment” link</w:t>
+            </w:r>
+            <w:r>
+              <w:rPr>
+                <w:rFonts w:asciiTheme="majorHAnsi" w:hAnsiTheme="majorHAnsi" w:cstheme="majorHAnsi"/>
+              </w:rPr>
+              <w:t>.</w:t>
+            </w:r>
           </w:p>
         </w:tc>
       </w:tr>
@@ -1839,7 +2983,7 @@
         <w:tc>
           <w:tcPr>
             <w:cnfStyle w:val="001000000000" w:firstRow="0" w:lastRow="0" w:firstColumn="1" w:lastColumn="0" w:oddVBand="0" w:evenVBand="0" w:oddHBand="0" w:evenHBand="0" w:firstRowFirstColumn="0" w:firstRowLastColumn="0" w:lastRowFirstColumn="0" w:lastRowLastColumn="0"/>
-            <w:tcW w:w="288" w:type="dxa"/>
+            <w:tcW w:w="384" w:type="dxa"/>
           </w:tcPr>
           <w:p>
             <w:pPr>
@@ -1859,11 +3003,15 @@
         </w:tc>
         <w:tc>
           <w:tcPr>
-            <w:tcW w:w="2129" w:type="dxa"/>
-          </w:tcPr>
-          <w:p>
-            <w:pPr>
-              <w:cnfStyle w:val="000000100000" w:firstRow="0" w:lastRow="0" w:firstColumn="0" w:lastColumn="0" w:oddVBand="0" w:evenVBand="0" w:oddHBand="1" w:evenHBand="0" w:firstRowFirstColumn="0" w:firstRowLastColumn="0" w:lastRowFirstColumn="0" w:lastRowLastColumn="0"/>
+            <w:tcW w:w="2282" w:type="dxa"/>
+            <w:vMerge/>
+          </w:tcPr>
+          <w:p>
+            <w:pPr>
+              <w:cnfStyle w:val="000000100000" w:firstRow="0" w:lastRow="0" w:firstColumn="0" w:lastColumn="0" w:oddVBand="0" w:evenVBand="0" w:oddHBand="1" w:evenHBand="0" w:firstRowFirstColumn="0" w:firstRowLastColumn="0" w:lastRowFirstColumn="0" w:lastRowLastColumn="0"/>
+              <w:rPr>
+                <w:rFonts w:asciiTheme="majorHAnsi" w:hAnsiTheme="majorHAnsi" w:cstheme="majorHAnsi"/>
+              </w:rPr>
             </w:pPr>
           </w:p>
         </w:tc>
@@ -1874,7 +3022,18 @@
           <w:p>
             <w:pPr>
               <w:cnfStyle w:val="000000100000" w:firstRow="0" w:lastRow="0" w:firstColumn="0" w:lastColumn="0" w:oddVBand="0" w:evenVBand="0" w:oddHBand="1" w:evenHBand="0" w:firstRowFirstColumn="0" w:firstRowLastColumn="0" w:lastRowFirstColumn="0" w:lastRowLastColumn="0"/>
-            </w:pPr>
+              <w:rPr>
+                <w:rFonts w:asciiTheme="majorHAnsi" w:hAnsiTheme="majorHAnsi" w:cstheme="majorHAnsi"/>
+              </w:rPr>
+            </w:pPr>
+            <w:proofErr w:type="spellStart"/>
+            <w:r>
+              <w:rPr>
+                <w:rFonts w:asciiTheme="majorHAnsi" w:hAnsiTheme="majorHAnsi" w:cstheme="majorHAnsi"/>
+              </w:rPr>
+              <w:t>AddPhoto</w:t>
+            </w:r>
+            <w:proofErr w:type="spellEnd"/>
           </w:p>
         </w:tc>
         <w:tc>
@@ -1884,7 +3043,46 @@
           <w:p>
             <w:pPr>
               <w:cnfStyle w:val="000000100000" w:firstRow="0" w:lastRow="0" w:firstColumn="0" w:lastColumn="0" w:oddVBand="0" w:evenVBand="0" w:oddHBand="1" w:evenHBand="0" w:firstRowFirstColumn="0" w:firstRowLastColumn="0" w:lastRowFirstColumn="0" w:lastRowLastColumn="0"/>
-            </w:pPr>
+              <w:rPr>
+                <w:rFonts w:asciiTheme="majorHAnsi" w:hAnsiTheme="majorHAnsi" w:cstheme="majorHAnsi"/>
+              </w:rPr>
+            </w:pPr>
+            <w:r>
+              <w:rPr>
+                <w:rFonts w:asciiTheme="majorHAnsi" w:hAnsiTheme="majorHAnsi" w:cstheme="majorHAnsi"/>
+              </w:rPr>
+              <w:t xml:space="preserve">This view displays a form </w:t>
+            </w:r>
+            <w:r>
+              <w:rPr>
+                <w:rFonts w:asciiTheme="majorHAnsi" w:hAnsiTheme="majorHAnsi" w:cstheme="majorHAnsi"/>
+              </w:rPr>
+              <w:t xml:space="preserve">that </w:t>
+            </w:r>
+            <w:r>
+              <w:rPr>
+                <w:rFonts w:asciiTheme="majorHAnsi" w:hAnsiTheme="majorHAnsi" w:cstheme="majorHAnsi"/>
+              </w:rPr>
+              <w:t xml:space="preserve">the user can </w:t>
+            </w:r>
+            <w:r>
+              <w:rPr>
+                <w:rFonts w:asciiTheme="majorHAnsi" w:hAnsiTheme="majorHAnsi" w:cstheme="majorHAnsi"/>
+              </w:rPr>
+              <w:t xml:space="preserve">use to </w:t>
+            </w:r>
+            <w:r>
+              <w:rPr>
+                <w:rFonts w:asciiTheme="majorHAnsi" w:hAnsiTheme="majorHAnsi" w:cstheme="majorHAnsi"/>
+              </w:rPr>
+              <w:t xml:space="preserve">upload and describe a new </w:t>
+            </w:r>
+            <w:r>
+              <w:rPr>
+                <w:rFonts w:asciiTheme="majorHAnsi" w:hAnsiTheme="majorHAnsi" w:cstheme="majorHAnsi"/>
+              </w:rPr>
+              <w:t>photo</w:t>
+            </w:r>
           </w:p>
         </w:tc>
       </w:tr>
@@ -1892,7 +3090,7 @@
         <w:tc>
           <w:tcPr>
             <w:cnfStyle w:val="001000000000" w:firstRow="0" w:lastRow="0" w:firstColumn="1" w:lastColumn="0" w:oddVBand="0" w:evenVBand="0" w:oddHBand="0" w:evenHBand="0" w:firstRowFirstColumn="0" w:firstRowLastColumn="0" w:lastRowFirstColumn="0" w:lastRowLastColumn="0"/>
-            <w:tcW w:w="288" w:type="dxa"/>
+            <w:tcW w:w="384" w:type="dxa"/>
           </w:tcPr>
           <w:p>
             <w:pPr>
@@ -1912,11 +3110,15 @@
         </w:tc>
         <w:tc>
           <w:tcPr>
-            <w:tcW w:w="2129" w:type="dxa"/>
+            <w:tcW w:w="2282" w:type="dxa"/>
+            <w:vMerge/>
           </w:tcPr>
           <w:p>
             <w:pPr>
               <w:cnfStyle w:val="000000000000" w:firstRow="0" w:lastRow="0" w:firstColumn="0" w:lastColumn="0" w:oddVBand="0" w:evenVBand="0" w:oddHBand="0" w:evenHBand="0" w:firstRowFirstColumn="0" w:firstRowLastColumn="0" w:lastRowFirstColumn="0" w:lastRowLastColumn="0"/>
+              <w:rPr>
+                <w:rFonts w:asciiTheme="majorHAnsi" w:hAnsiTheme="majorHAnsi" w:cstheme="majorHAnsi"/>
+              </w:rPr>
             </w:pPr>
           </w:p>
         </w:tc>
@@ -1927,7 +3129,18 @@
           <w:p>
             <w:pPr>
               <w:cnfStyle w:val="000000000000" w:firstRow="0" w:lastRow="0" w:firstColumn="0" w:lastColumn="0" w:oddVBand="0" w:evenVBand="0" w:oddHBand="0" w:evenHBand="0" w:firstRowFirstColumn="0" w:firstRowLastColumn="0" w:lastRowFirstColumn="0" w:lastRowLastColumn="0"/>
-            </w:pPr>
+              <w:rPr>
+                <w:rFonts w:asciiTheme="majorHAnsi" w:hAnsiTheme="majorHAnsi" w:cstheme="majorHAnsi"/>
+              </w:rPr>
+            </w:pPr>
+            <w:proofErr w:type="spellStart"/>
+            <w:r>
+              <w:rPr>
+                <w:rFonts w:asciiTheme="majorHAnsi" w:hAnsiTheme="majorHAnsi" w:cstheme="majorHAnsi"/>
+              </w:rPr>
+              <w:t>DeletePhoto</w:t>
+            </w:r>
+            <w:proofErr w:type="spellEnd"/>
           </w:p>
         </w:tc>
         <w:tc>
@@ -1937,7 +3150,82 @@
           <w:p>
             <w:pPr>
               <w:cnfStyle w:val="000000000000" w:firstRow="0" w:lastRow="0" w:firstColumn="0" w:lastColumn="0" w:oddVBand="0" w:evenVBand="0" w:oddHBand="0" w:evenHBand="0" w:firstRowFirstColumn="0" w:firstRowLastColumn="0" w:lastRowFirstColumn="0" w:lastRowLastColumn="0"/>
-            </w:pPr>
+              <w:rPr>
+                <w:rFonts w:asciiTheme="majorHAnsi" w:hAnsiTheme="majorHAnsi" w:cstheme="majorHAnsi"/>
+              </w:rPr>
+            </w:pPr>
+            <w:r>
+              <w:rPr>
+                <w:rFonts w:asciiTheme="majorHAnsi" w:hAnsiTheme="majorHAnsi" w:cstheme="majorHAnsi"/>
+              </w:rPr>
+              <w:t xml:space="preserve">This view displays a form </w:t>
+            </w:r>
+            <w:r>
+              <w:rPr>
+                <w:rFonts w:asciiTheme="majorHAnsi" w:hAnsiTheme="majorHAnsi" w:cstheme="majorHAnsi"/>
+              </w:rPr>
+              <w:t xml:space="preserve">that </w:t>
+            </w:r>
+            <w:r>
+              <w:rPr>
+                <w:rFonts w:asciiTheme="majorHAnsi" w:hAnsiTheme="majorHAnsi" w:cstheme="majorHAnsi"/>
+              </w:rPr>
+              <w:t xml:space="preserve">the user can </w:t>
+            </w:r>
+            <w:r>
+              <w:rPr>
+                <w:rFonts w:asciiTheme="majorHAnsi" w:hAnsiTheme="majorHAnsi" w:cstheme="majorHAnsi"/>
+              </w:rPr>
+              <w:t xml:space="preserve">use to confirm the </w:t>
+            </w:r>
+            <w:r>
+              <w:rPr>
+                <w:rFonts w:asciiTheme="majorHAnsi" w:hAnsiTheme="majorHAnsi" w:cstheme="majorHAnsi"/>
+              </w:rPr>
+              <w:t>deletion</w:t>
+            </w:r>
+            <w:r>
+              <w:rPr>
+                <w:rFonts w:asciiTheme="majorHAnsi" w:hAnsiTheme="majorHAnsi" w:cstheme="majorHAnsi"/>
+              </w:rPr>
+              <w:t xml:space="preserve"> of a photo</w:t>
+            </w:r>
+            <w:r>
+              <w:rPr>
+                <w:rFonts w:asciiTheme="majorHAnsi" w:hAnsiTheme="majorHAnsi" w:cstheme="majorHAnsi"/>
+              </w:rPr>
+              <w:t xml:space="preserve">. The view displays details of the current </w:t>
+            </w:r>
+            <w:r>
+              <w:rPr>
+                <w:rFonts w:asciiTheme="majorHAnsi" w:hAnsiTheme="majorHAnsi" w:cstheme="majorHAnsi"/>
+              </w:rPr>
+              <w:t>photo</w:t>
+            </w:r>
+            <w:r>
+              <w:rPr>
+                <w:rFonts w:asciiTheme="majorHAnsi" w:hAnsiTheme="majorHAnsi" w:cstheme="majorHAnsi"/>
+              </w:rPr>
+              <w:t xml:space="preserve"> such as its </w:t>
+            </w:r>
+            <w:r>
+              <w:rPr>
+                <w:rFonts w:asciiTheme="majorHAnsi" w:hAnsiTheme="majorHAnsi" w:cstheme="majorHAnsi"/>
+              </w:rPr>
+              <w:t>title</w:t>
+            </w:r>
+            <w:r>
+              <w:rPr>
+                <w:rFonts w:asciiTheme="majorHAnsi" w:hAnsiTheme="majorHAnsi" w:cstheme="majorHAnsi"/>
+              </w:rPr>
+              <w:t xml:space="preserve"> and </w:t>
+            </w:r>
+            <w:r>
+              <w:rPr>
+                <w:rFonts w:asciiTheme="majorHAnsi" w:hAnsiTheme="majorHAnsi" w:cstheme="majorHAnsi"/>
+              </w:rPr>
+              <w:t>description</w:t>
+            </w:r>
           </w:p>
         </w:tc>
       </w:tr>
@@ -1948,7 +3236,7 @@
         <w:tc>
           <w:tcPr>
             <w:cnfStyle w:val="001000000000" w:firstRow="0" w:lastRow="0" w:firstColumn="1" w:lastColumn="0" w:oddVBand="0" w:evenVBand="0" w:oddHBand="0" w:evenHBand="0" w:firstRowFirstColumn="0" w:firstRowLastColumn="0" w:lastRowFirstColumn="0" w:lastRowLastColumn="0"/>
-            <w:tcW w:w="288" w:type="dxa"/>
+            <w:tcW w:w="384" w:type="dxa"/>
           </w:tcPr>
           <w:p>
             <w:pPr>
@@ -1968,11 +3256,31 @@
         </w:tc>
         <w:tc>
           <w:tcPr>
-            <w:tcW w:w="2129" w:type="dxa"/>
-          </w:tcPr>
-          <w:p>
-            <w:pPr>
-              <w:cnfStyle w:val="000000100000" w:firstRow="0" w:lastRow="0" w:firstColumn="0" w:lastColumn="0" w:oddVBand="0" w:evenVBand="0" w:oddHBand="1" w:evenHBand="0" w:firstRowFirstColumn="0" w:firstRowLastColumn="0" w:lastRowFirstColumn="0" w:lastRowLastColumn="0"/>
+            <w:tcW w:w="2282" w:type="dxa"/>
+            <w:vMerge w:val="restart"/>
+          </w:tcPr>
+          <w:p>
+            <w:pPr>
+              <w:cnfStyle w:val="000000100000" w:firstRow="0" w:lastRow="0" w:firstColumn="0" w:lastColumn="0" w:oddVBand="0" w:evenVBand="0" w:oddHBand="1" w:evenHBand="0" w:firstRowFirstColumn="0" w:firstRowLastColumn="0" w:lastRowFirstColumn="0" w:lastRowLastColumn="0"/>
+              <w:rPr>
+                <w:rFonts w:asciiTheme="majorHAnsi" w:hAnsiTheme="majorHAnsi" w:cstheme="majorHAnsi"/>
+              </w:rPr>
+            </w:pPr>
+            <w:proofErr w:type="spellStart"/>
+            <w:r>
+              <w:rPr>
+                <w:rFonts w:asciiTheme="majorHAnsi" w:hAnsiTheme="majorHAnsi" w:cstheme="majorHAnsi"/>
+              </w:rPr>
+              <w:t>CommentController</w:t>
+            </w:r>
+            <w:proofErr w:type="spellEnd"/>
+          </w:p>
+          <w:p>
+            <w:pPr>
+              <w:cnfStyle w:val="000000100000" w:firstRow="0" w:lastRow="0" w:firstColumn="0" w:lastColumn="0" w:oddVBand="0" w:evenVBand="0" w:oddHBand="1" w:evenHBand="0" w:firstRowFirstColumn="0" w:firstRowLastColumn="0" w:lastRowFirstColumn="0" w:lastRowLastColumn="0"/>
+              <w:rPr>
+                <w:rFonts w:asciiTheme="majorHAnsi" w:hAnsiTheme="majorHAnsi" w:cstheme="majorHAnsi"/>
+              </w:rPr>
             </w:pPr>
           </w:p>
         </w:tc>
@@ -1983,7 +3291,18 @@
           <w:p>
             <w:pPr>
               <w:cnfStyle w:val="000000100000" w:firstRow="0" w:lastRow="0" w:firstColumn="0" w:lastColumn="0" w:oddVBand="0" w:evenVBand="0" w:oddHBand="1" w:evenHBand="0" w:firstRowFirstColumn="0" w:firstRowLastColumn="0" w:lastRowFirstColumn="0" w:lastRowLastColumn="0"/>
-            </w:pPr>
+              <w:rPr>
+                <w:rFonts w:asciiTheme="majorHAnsi" w:hAnsiTheme="majorHAnsi" w:cstheme="majorHAnsi"/>
+              </w:rPr>
+            </w:pPr>
+            <w:proofErr w:type="spellStart"/>
+            <w:r>
+              <w:rPr>
+                <w:rFonts w:asciiTheme="majorHAnsi" w:hAnsiTheme="majorHAnsi" w:cstheme="majorHAnsi"/>
+              </w:rPr>
+              <w:t>DisplayComments</w:t>
+            </w:r>
+            <w:proofErr w:type="spellEnd"/>
           </w:p>
         </w:tc>
         <w:tc>
@@ -1993,7 +3312,48 @@
           <w:p>
             <w:pPr>
               <w:cnfStyle w:val="000000100000" w:firstRow="0" w:lastRow="0" w:firstColumn="0" w:lastColumn="0" w:oddVBand="0" w:evenVBand="0" w:oddHBand="1" w:evenHBand="0" w:firstRowFirstColumn="0" w:firstRowLastColumn="0" w:lastRowFirstColumn="0" w:lastRowLastColumn="0"/>
-            </w:pPr>
+              <w:rPr>
+                <w:rFonts w:asciiTheme="majorHAnsi" w:hAnsiTheme="majorHAnsi" w:cstheme="majorHAnsi"/>
+              </w:rPr>
+            </w:pPr>
+            <w:r>
+              <w:rPr>
+                <w:rFonts w:asciiTheme="majorHAnsi" w:hAnsiTheme="majorHAnsi" w:cstheme="majorHAnsi"/>
+              </w:rPr>
+              <w:t xml:space="preserve">This partial view, which is used on the </w:t>
+            </w:r>
+            <w:proofErr w:type="spellStart"/>
+            <w:r>
+              <w:rPr>
+                <w:rFonts w:asciiTheme="majorHAnsi" w:hAnsiTheme="majorHAnsi" w:cstheme="majorHAnsi"/>
+              </w:rPr>
+              <w:t>DisplayPhoto</w:t>
+            </w:r>
+            <w:proofErr w:type="spellEnd"/>
+            <w:r>
+              <w:rPr>
+                <w:rFonts w:asciiTheme="majorHAnsi" w:hAnsiTheme="majorHAnsi" w:cstheme="majorHAnsi"/>
+              </w:rPr>
+              <w:t xml:space="preserve"> form, displays all the </w:t>
+            </w:r>
+            <w:r>
+              <w:rPr>
+                <w:rFonts w:asciiTheme="majorHAnsi" w:hAnsiTheme="majorHAnsi" w:cstheme="majorHAnsi"/>
+              </w:rPr>
+              <w:t>comments</w:t>
+            </w:r>
+            <w:r>
+              <w:rPr>
+                <w:rFonts w:asciiTheme="majorHAnsi" w:hAnsiTheme="majorHAnsi" w:cstheme="majorHAnsi"/>
+              </w:rPr>
+              <w:t xml:space="preserve"> associated with the current </w:t>
+            </w:r>
+            <w:r>
+              <w:rPr>
+                <w:rFonts w:asciiTheme="majorHAnsi" w:hAnsiTheme="majorHAnsi" w:cstheme="majorHAnsi"/>
+              </w:rPr>
+              <w:t>photo</w:t>
+            </w:r>
           </w:p>
         </w:tc>
       </w:tr>
@@ -2001,7 +3361,7 @@
         <w:tc>
           <w:tcPr>
             <w:cnfStyle w:val="001000000000" w:firstRow="0" w:lastRow="0" w:firstColumn="1" w:lastColumn="0" w:oddVBand="0" w:evenVBand="0" w:oddHBand="0" w:evenHBand="0" w:firstRowFirstColumn="0" w:firstRowLastColumn="0" w:lastRowFirstColumn="0" w:lastRowLastColumn="0"/>
-            <w:tcW w:w="288" w:type="dxa"/>
+            <w:tcW w:w="384" w:type="dxa"/>
           </w:tcPr>
           <w:p>
             <w:pPr>
@@ -2021,11 +3381,15 @@
         </w:tc>
         <w:tc>
           <w:tcPr>
-            <w:tcW w:w="2129" w:type="dxa"/>
+            <w:tcW w:w="2282" w:type="dxa"/>
+            <w:vMerge/>
           </w:tcPr>
           <w:p>
             <w:pPr>
               <w:cnfStyle w:val="000000000000" w:firstRow="0" w:lastRow="0" w:firstColumn="0" w:lastColumn="0" w:oddVBand="0" w:evenVBand="0" w:oddHBand="0" w:evenHBand="0" w:firstRowFirstColumn="0" w:firstRowLastColumn="0" w:lastRowFirstColumn="0" w:lastRowLastColumn="0"/>
+              <w:rPr>
+                <w:rFonts w:asciiTheme="majorHAnsi" w:hAnsiTheme="majorHAnsi" w:cstheme="majorHAnsi"/>
+              </w:rPr>
             </w:pPr>
           </w:p>
         </w:tc>
@@ -2036,7 +3400,18 @@
           <w:p>
             <w:pPr>
               <w:cnfStyle w:val="000000000000" w:firstRow="0" w:lastRow="0" w:firstColumn="0" w:lastColumn="0" w:oddVBand="0" w:evenVBand="0" w:oddHBand="0" w:evenHBand="0" w:firstRowFirstColumn="0" w:firstRowLastColumn="0" w:lastRowFirstColumn="0" w:lastRowLastColumn="0"/>
-            </w:pPr>
+              <w:rPr>
+                <w:rFonts w:asciiTheme="majorHAnsi" w:hAnsiTheme="majorHAnsi" w:cstheme="majorHAnsi"/>
+              </w:rPr>
+            </w:pPr>
+            <w:proofErr w:type="spellStart"/>
+            <w:r>
+              <w:rPr>
+                <w:rFonts w:asciiTheme="majorHAnsi" w:hAnsiTheme="majorHAnsi" w:cstheme="majorHAnsi"/>
+              </w:rPr>
+              <w:t>AddComment</w:t>
+            </w:r>
+            <w:proofErr w:type="spellEnd"/>
           </w:p>
         </w:tc>
         <w:tc>
@@ -2046,11 +3421,51 @@
           <w:p>
             <w:pPr>
               <w:cnfStyle w:val="000000000000" w:firstRow="0" w:lastRow="0" w:firstColumn="0" w:lastColumn="0" w:oddVBand="0" w:evenVBand="0" w:oddHBand="0" w:evenHBand="0" w:firstRowFirstColumn="0" w:firstRowLastColumn="0" w:lastRowFirstColumn="0" w:lastRowLastColumn="0"/>
-            </w:pPr>
+              <w:rPr>
+                <w:rFonts w:asciiTheme="majorHAnsi" w:hAnsiTheme="majorHAnsi" w:cstheme="majorHAnsi"/>
+              </w:rPr>
+            </w:pPr>
+            <w:r>
+              <w:rPr>
+                <w:rFonts w:asciiTheme="majorHAnsi" w:hAnsiTheme="majorHAnsi" w:cstheme="majorHAnsi"/>
+              </w:rPr>
+              <w:t xml:space="preserve">This view displays a form </w:t>
+            </w:r>
+            <w:r>
+              <w:rPr>
+                <w:rFonts w:asciiTheme="majorHAnsi" w:hAnsiTheme="majorHAnsi" w:cstheme="majorHAnsi"/>
+              </w:rPr>
+              <w:t xml:space="preserve">that </w:t>
+            </w:r>
+            <w:r>
+              <w:rPr>
+                <w:rFonts w:asciiTheme="majorHAnsi" w:hAnsiTheme="majorHAnsi" w:cstheme="majorHAnsi"/>
+              </w:rPr>
+              <w:t xml:space="preserve">the user can </w:t>
+            </w:r>
+            <w:r>
+              <w:rPr>
+                <w:rFonts w:asciiTheme="majorHAnsi" w:hAnsiTheme="majorHAnsi" w:cstheme="majorHAnsi"/>
+              </w:rPr>
+              <w:t xml:space="preserve">use to </w:t>
+            </w:r>
+            <w:r>
+              <w:rPr>
+                <w:rFonts w:asciiTheme="majorHAnsi" w:hAnsiTheme="majorHAnsi" w:cstheme="majorHAnsi"/>
+              </w:rPr>
+              <w:t xml:space="preserve">create a new comment for a </w:t>
+            </w:r>
+            <w:r>
+              <w:rPr>
+                <w:rFonts w:asciiTheme="majorHAnsi" w:hAnsiTheme="majorHAnsi" w:cstheme="majorHAnsi"/>
+              </w:rPr>
+              <w:t>photo</w:t>
+            </w:r>
           </w:p>
         </w:tc>
       </w:tr>
     </w:tbl>
+    <w:bookmarkEnd w:id="0"/>
     <w:p>
       <w:pPr>
         <w:pStyle w:val="Heading1"/>
@@ -2064,13 +3479,8 @@
         <w:t xml:space="preserve">Since the photo sharing application will be developed in ASP.NET </w:t>
       </w:r>
       <w:r>
-        <w:t>Core</w:t>
-      </w:r>
-      <w:r>
-        <w:t xml:space="preserve"> </w:t>
-      </w:r>
-      <w:bookmarkStart w:id="0" w:name="_GoBack"/>
-      <w:bookmarkEnd w:id="0"/>
+        <w:t xml:space="preserve">Core </w:t>
+      </w:r>
       <w:r>
         <w:t>MVC, it must be hosted on a Microsoft web server. The author recommends the following hosting configuration:</w:t>
       </w:r>
@@ -2084,16 +3494,17 @@
       </w:r>
     </w:p>
     <w:p>
-      <w:pPr>
-        <w:rPr>
-          <w:i/>
-        </w:rPr>
-      </w:pPr>
-      <w:r>
-        <w:rPr>
-          <w:i/>
-        </w:rPr>
-        <w:t>Insert web server recommendations here.</w:t>
+      <w:r>
+        <w:t xml:space="preserve">The author recommends using Microsoft Azure to host the Photo Sharing application. Microsoft Azure can host any ASP.NET website, including the </w:t>
+      </w:r>
+      <w:r>
+        <w:t xml:space="preserve">ASP.NET </w:t>
+      </w:r>
+      <w:r>
+        <w:t xml:space="preserve">Core </w:t>
+      </w:r>
+      <w:r>
+        <w:t>MVC application proposed in this document. Scaling is very simple because Microsoft, not Adventure Works, is responsible for adding server resources at times of high traffic. Costs are minimal: they depend on the amount of data served to visitors but it is not necessary to maintain our own hardware.</w:t>
       </w:r>
     </w:p>
     <w:p>
@@ -2101,30 +3512,18 @@
         <w:pStyle w:val="Heading2"/>
       </w:pPr>
       <w:r>
+        <w:lastRenderedPageBreak/>
         <w:t>Database</w:t>
       </w:r>
     </w:p>
     <w:p>
-      <w:pPr>
-        <w:rPr>
-          <w:i/>
-        </w:rPr>
-      </w:pPr>
-      <w:r>
-        <w:rPr>
-          <w:i/>
-        </w:rPr>
-        <w:t>Insert database server recommendations here.</w:t>
-      </w:r>
-    </w:p>
-    <w:p>
-      <w:pPr>
-        <w:pStyle w:val="Heading2"/>
-      </w:pPr>
+      <w:r>
+        <w:t>The author recommends using SQL Database, within Microsoft Azure, to host the Photo Sharing application underlying database. As for the web server, this recommendation ensures high-availability hosting for the database with good value for money. This makes particular sense if the web site is hosted in Microsoft Azure.</w:t>
+      </w:r>
     </w:p>
     <w:sectPr>
       <w:pgSz w:w="11906" w:h="16838"/>
-      <w:pgMar w:top="1440" w:right="1440" w:bottom="1440" w:left="1440" w:header="708" w:footer="708" w:gutter="0"/>
+      <w:pgMar w:top="1440" w:right="1440" w:bottom="630" w:left="1440" w:header="708" w:footer="708" w:gutter="0"/>
       <w:cols w:space="708"/>
       <w:docGrid w:linePitch="360"/>
     </w:sectPr>
@@ -2904,6 +4303,22 @@
       </w:tcPr>
     </w:tblStylePr>
   </w:style>
+  <w:style w:type="character" w:styleId="Strong">
+    <w:name w:val="Strong"/>
+    <w:basedOn w:val="DefaultParagraphFont"/>
+    <w:uiPriority w:val="22"/>
+    <w:qFormat/>
+    <w:rsid w:val="00DC4EDF"/>
+    <w:rPr>
+      <w:b/>
+      <w:bCs/>
+    </w:rPr>
+  </w:style>
+  <w:style w:type="character" w:customStyle="1" w:styleId="x">
+    <w:name w:val="x"/>
+    <w:basedOn w:val="DefaultParagraphFont"/>
+    <w:rsid w:val="002C62A2"/>
+  </w:style>
 </w:styles>
 </file>
 
